--- a/DAD-workshop/program.docx
+++ b/DAD-workshop/program.docx
@@ -1,6 +1,6 @@
 
 <file path=word/document.xml><?xml version="1.0" encoding="utf-8"?>
-<w:document xmlns:wpc="http://schemas.microsoft.com/office/word/2010/wordprocessingCanvas" xmlns:mc="http://schemas.openxmlformats.org/markup-compatibility/2006" xmlns:o="urn:schemas-microsoft-com:office:office" xmlns:r="http://schemas.openxmlformats.org/officeDocument/2006/relationships" xmlns:m="http://schemas.openxmlformats.org/officeDocument/2006/math" xmlns:v="urn:schemas-microsoft-com:vml" xmlns:wp14="http://schemas.microsoft.com/office/word/2010/wordprocessingDrawing" xmlns:wp="http://schemas.openxmlformats.org/drawingml/2006/wordprocessingDrawing" xmlns:w10="urn:schemas-microsoft-com:office:word" xmlns:w="http://schemas.openxmlformats.org/wordprocessingml/2006/main" xmlns:w14="http://schemas.microsoft.com/office/word/2010/wordml" xmlns:wpg="http://schemas.microsoft.com/office/word/2010/wordprocessingGroup" xmlns:wpi="http://schemas.microsoft.com/office/word/2010/wordprocessingInk" xmlns:wne="http://schemas.microsoft.com/office/word/2006/wordml" xmlns:wps="http://schemas.microsoft.com/office/word/2010/wordprocessingShape" mc:Ignorable="w14 wp14">
+<w:document xmlns:wpc="http://schemas.microsoft.com/office/word/2010/wordprocessingCanvas" xmlns:mc="http://schemas.openxmlformats.org/markup-compatibility/2006" xmlns:o="urn:schemas-microsoft-com:office:office" xmlns:r="http://schemas.openxmlformats.org/officeDocument/2006/relationships" xmlns:m="http://schemas.openxmlformats.org/officeDocument/2006/math" xmlns:v="urn:schemas-microsoft-com:vml" xmlns:wp14="http://schemas.microsoft.com/office/word/2010/wordprocessingDrawing" xmlns:wp="http://schemas.openxmlformats.org/drawingml/2006/wordprocessingDrawing" xmlns:w10="urn:schemas-microsoft-com:office:word" xmlns:w="http://schemas.openxmlformats.org/wordprocessingml/2006/main" xmlns:w14="http://schemas.microsoft.com/office/word/2010/wordml" xmlns:w15="http://schemas.microsoft.com/office/word/2012/wordml" xmlns:wpg="http://schemas.microsoft.com/office/word/2010/wordprocessingGroup" xmlns:wpi="http://schemas.microsoft.com/office/word/2010/wordprocessingInk" xmlns:wne="http://schemas.microsoft.com/office/word/2006/wordml" xmlns:wps="http://schemas.microsoft.com/office/word/2010/wordprocessingShape" mc:Ignorable="w14 w15 wp14">
   <w:body>
     <w:p/>
     <w:p>
@@ -683,16 +683,8 @@
               <w:rPr>
                 <w:rFonts w:ascii="Tahoma" w:hAnsi="Tahoma" w:cs="Tahoma"/>
               </w:rPr>
-              <w:t xml:space="preserve">UP President </w:t>
-            </w:r>
-            <w:proofErr w:type="spellStart"/>
-            <w:r>
-              <w:rPr>
-                <w:rFonts w:ascii="Tahoma" w:hAnsi="Tahoma" w:cs="Tahoma"/>
-              </w:rPr>
-              <w:t>Nemenzo</w:t>
-            </w:r>
-            <w:proofErr w:type="spellEnd"/>
+              <w:t>UP President Nemenzo</w:t>
+            </w:r>
           </w:p>
           <w:p>
             <w:pPr>
@@ -706,16 +698,8 @@
               <w:rPr>
                 <w:rFonts w:ascii="Tahoma" w:hAnsi="Tahoma" w:cs="Tahoma"/>
               </w:rPr>
-              <w:t xml:space="preserve">Dr. Enrico C. </w:t>
-            </w:r>
-            <w:proofErr w:type="spellStart"/>
-            <w:r>
-              <w:rPr>
-                <w:rFonts w:ascii="Tahoma" w:hAnsi="Tahoma" w:cs="Tahoma"/>
-              </w:rPr>
-              <w:t>Paringit</w:t>
-            </w:r>
-            <w:proofErr w:type="spellEnd"/>
+              <w:t>Dr. Enrico C. Paringit</w:t>
+            </w:r>
           </w:p>
         </w:tc>
       </w:tr>
@@ -1206,16 +1190,8 @@
               <w:rPr>
                 <w:rFonts w:ascii="Tahoma" w:hAnsi="Tahoma" w:cs="Tahoma"/>
               </w:rPr>
-              <w:t xml:space="preserve">Engr. Mark </w:t>
-            </w:r>
-            <w:proofErr w:type="spellStart"/>
-            <w:r>
-              <w:rPr>
-                <w:rFonts w:ascii="Tahoma" w:hAnsi="Tahoma" w:cs="Tahoma"/>
-              </w:rPr>
-              <w:t>Tupas</w:t>
-            </w:r>
-            <w:proofErr w:type="spellEnd"/>
+              <w:t>Engr. Mark Tupas</w:t>
+            </w:r>
           </w:p>
         </w:tc>
       </w:tr>
@@ -1277,16 +1253,8 @@
               <w:rPr>
                 <w:rFonts w:ascii="Tahoma" w:hAnsi="Tahoma" w:cs="Tahoma"/>
               </w:rPr>
-              <w:t xml:space="preserve">Engr. Louie P. </w:t>
-            </w:r>
-            <w:proofErr w:type="spellStart"/>
-            <w:r>
-              <w:rPr>
-                <w:rFonts w:ascii="Tahoma" w:hAnsi="Tahoma" w:cs="Tahoma"/>
-              </w:rPr>
-              <w:t>Balicanta</w:t>
-            </w:r>
-            <w:proofErr w:type="spellEnd"/>
+              <w:t>Engr. Louie P. Balicanta</w:t>
+            </w:r>
           </w:p>
         </w:tc>
       </w:tr>
@@ -1400,16 +1368,8 @@
               <w:rPr>
                 <w:rFonts w:ascii="Tahoma" w:hAnsi="Tahoma" w:cs="Tahoma"/>
               </w:rPr>
-              <w:t xml:space="preserve">Engr. Louie </w:t>
-            </w:r>
-            <w:proofErr w:type="spellStart"/>
-            <w:r>
-              <w:rPr>
-                <w:rFonts w:ascii="Tahoma" w:hAnsi="Tahoma" w:cs="Tahoma"/>
-              </w:rPr>
-              <w:t>Balicanta</w:t>
-            </w:r>
-            <w:proofErr w:type="spellEnd"/>
+              <w:t>Engr. Louie Balicanta</w:t>
+            </w:r>
           </w:p>
           <w:p>
             <w:pPr>
@@ -1423,16 +1383,8 @@
               <w:rPr>
                 <w:rFonts w:ascii="Tahoma" w:hAnsi="Tahoma" w:cs="Tahoma"/>
               </w:rPr>
-              <w:t xml:space="preserve">Engr. Ma. Rosario </w:t>
-            </w:r>
-            <w:proofErr w:type="spellStart"/>
-            <w:r>
-              <w:rPr>
-                <w:rFonts w:ascii="Tahoma" w:hAnsi="Tahoma" w:cs="Tahoma"/>
-              </w:rPr>
-              <w:t>Ang</w:t>
-            </w:r>
-            <w:proofErr w:type="spellEnd"/>
+              <w:t>Engr. Ma. Rosario Ang</w:t>
+            </w:r>
           </w:p>
           <w:p>
             <w:pPr>
@@ -1651,1372 +1603,19 @@
               <w:rPr>
                 <w:rFonts w:ascii="Tahoma" w:hAnsi="Tahoma" w:cs="Tahoma"/>
               </w:rPr>
-              <w:t xml:space="preserve">Dr. Enrico C. </w:t>
-            </w:r>
-            <w:proofErr w:type="spellStart"/>
-            <w:r>
-              <w:rPr>
-                <w:rFonts w:ascii="Tahoma" w:hAnsi="Tahoma" w:cs="Tahoma"/>
-              </w:rPr>
-              <w:t>Paringit</w:t>
-            </w:r>
-            <w:proofErr w:type="spellEnd"/>
+              <w:t>Dr. Enrico C. Paringit</w:t>
+            </w:r>
           </w:p>
         </w:tc>
       </w:tr>
     </w:tbl>
-    <w:p/>
-    <w:p/>
     <w:p>
-      <w:pPr>
-        <w:spacing w:before="240"/>
-        <w:jc w:val="both"/>
-        <w:rPr>
-          <w:rFonts w:ascii="Tahoma" w:hAnsi="Tahoma" w:cs="Tahoma"/>
-          <w:b/>
-          <w:sz w:val="24"/>
-        </w:rPr>
-      </w:pPr>
-      <w:r>
-        <w:rPr>
-          <w:rFonts w:ascii="Tahoma" w:hAnsi="Tahoma" w:cs="Tahoma"/>
-          <w:b/>
-          <w:sz w:val="24"/>
-        </w:rPr>
-        <w:t>III. Prospective Participants</w:t>
-      </w:r>
-    </w:p>
-    <w:p>
-      <w:pPr>
-        <w:jc w:val="both"/>
-        <w:rPr>
-          <w:rFonts w:ascii="Tahoma" w:hAnsi="Tahoma" w:cs="Tahoma"/>
-          <w:sz w:val="24"/>
-        </w:rPr>
-      </w:pPr>
-      <w:r>
-        <w:rPr>
-          <w:rFonts w:ascii="Tahoma" w:hAnsi="Tahoma" w:cs="Tahoma"/>
-          <w:sz w:val="24"/>
-        </w:rPr>
-        <w:t>For the National Conference on Assessment and Sustainability, the participants are the following:</w:t>
-      </w:r>
-    </w:p>
-    <w:p>
-      <w:pPr>
-        <w:numPr>
-          <w:ilvl w:val="0"/>
-          <w:numId w:val="4"/>
-        </w:numPr>
-        <w:jc w:val="both"/>
-        <w:rPr>
-          <w:rFonts w:ascii="Tahoma" w:hAnsi="Tahoma" w:cs="Tahoma"/>
-          <w:sz w:val="24"/>
-        </w:rPr>
-      </w:pPr>
-      <w:r>
-        <w:rPr>
-          <w:rFonts w:ascii="Tahoma" w:hAnsi="Tahoma" w:cs="Tahoma"/>
-          <w:sz w:val="24"/>
-        </w:rPr>
-        <w:t>The Phil-LiDAR 1 Project Leader from each of the partner SUCs and HEIs below:</w:t>
-      </w:r>
-    </w:p>
-    <w:p>
-      <w:pPr>
-        <w:numPr>
-          <w:ilvl w:val="0"/>
-          <w:numId w:val="3"/>
-        </w:numPr>
-        <w:spacing w:after="0" w:line="240" w:lineRule="auto"/>
-        <w:jc w:val="both"/>
-        <w:rPr>
-          <w:rFonts w:ascii="Tahoma" w:hAnsi="Tahoma" w:cs="Tahoma"/>
-          <w:sz w:val="24"/>
-        </w:rPr>
-      </w:pPr>
-      <w:r>
-        <w:rPr>
-          <w:rFonts w:ascii="Tahoma" w:hAnsi="Tahoma" w:cs="Tahoma"/>
-          <w:sz w:val="24"/>
-        </w:rPr>
-        <w:t>Isabela State University (ISU)</w:t>
-      </w:r>
-      <w:r>
-        <w:rPr>
-          <w:rFonts w:ascii="Tahoma" w:hAnsi="Tahoma" w:cs="Tahoma"/>
-          <w:sz w:val="24"/>
-        </w:rPr>
-        <w:t xml:space="preserve"> – (unable to attend)</w:t>
-      </w:r>
-    </w:p>
-    <w:p>
-      <w:pPr>
-        <w:numPr>
-          <w:ilvl w:val="0"/>
-          <w:numId w:val="3"/>
-        </w:numPr>
-        <w:spacing w:after="0" w:line="240" w:lineRule="auto"/>
-        <w:jc w:val="both"/>
-        <w:rPr>
-          <w:rFonts w:ascii="Tahoma" w:hAnsi="Tahoma" w:cs="Tahoma"/>
-          <w:sz w:val="24"/>
-        </w:rPr>
-      </w:pPr>
-      <w:r>
-        <w:rPr>
-          <w:rFonts w:ascii="Tahoma" w:hAnsi="Tahoma" w:cs="Tahoma"/>
-          <w:sz w:val="24"/>
-        </w:rPr>
-        <w:t>Central Luzon State University (CLSU)</w:t>
-      </w:r>
-      <w:r>
-        <w:rPr>
-          <w:rFonts w:ascii="Tahoma" w:hAnsi="Tahoma" w:cs="Tahoma"/>
-          <w:sz w:val="24"/>
-        </w:rPr>
-        <w:t xml:space="preserve"> – Dr. Annie Paz-Alberto</w:t>
-      </w:r>
-    </w:p>
-    <w:p>
-      <w:pPr>
-        <w:numPr>
-          <w:ilvl w:val="0"/>
-          <w:numId w:val="3"/>
-        </w:numPr>
-        <w:spacing w:after="0" w:line="240" w:lineRule="auto"/>
-        <w:jc w:val="both"/>
-        <w:rPr>
-          <w:rFonts w:ascii="Tahoma" w:hAnsi="Tahoma" w:cs="Tahoma"/>
-          <w:sz w:val="24"/>
-        </w:rPr>
-      </w:pPr>
-      <w:r>
-        <w:rPr>
-          <w:rFonts w:ascii="Tahoma" w:hAnsi="Tahoma" w:cs="Tahoma"/>
-          <w:sz w:val="24"/>
-        </w:rPr>
-        <w:t>University of the Philippines Diliman (UPD)</w:t>
-      </w:r>
-      <w:r>
-        <w:rPr>
-          <w:rFonts w:ascii="Tahoma" w:hAnsi="Tahoma" w:cs="Tahoma"/>
-          <w:sz w:val="24"/>
-        </w:rPr>
-        <w:t xml:space="preserve"> – </w:t>
-      </w:r>
-      <w:r>
-        <w:rPr>
-          <w:rFonts w:ascii="Tahoma" w:hAnsi="Tahoma" w:cs="Tahoma"/>
-          <w:sz w:val="24"/>
-        </w:rPr>
-        <w:t xml:space="preserve">Engr. Louie P. </w:t>
-      </w:r>
-      <w:proofErr w:type="spellStart"/>
-      <w:r>
-        <w:rPr>
-          <w:rFonts w:ascii="Tahoma" w:hAnsi="Tahoma" w:cs="Tahoma"/>
-          <w:sz w:val="24"/>
-        </w:rPr>
-        <w:t>Balicanta</w:t>
-      </w:r>
-      <w:proofErr w:type="spellEnd"/>
-      <w:r>
-        <w:rPr>
-          <w:rFonts w:ascii="Tahoma" w:hAnsi="Tahoma" w:cs="Tahoma"/>
-          <w:sz w:val="24"/>
-        </w:rPr>
-        <w:t xml:space="preserve">, Engr. Ma. Rosario Concepcion </w:t>
-      </w:r>
-      <w:proofErr w:type="spellStart"/>
-      <w:r>
-        <w:rPr>
-          <w:rFonts w:ascii="Tahoma" w:hAnsi="Tahoma" w:cs="Tahoma"/>
-          <w:sz w:val="24"/>
-        </w:rPr>
-        <w:t>Ang</w:t>
-      </w:r>
-      <w:proofErr w:type="spellEnd"/>
-      <w:r>
-        <w:rPr>
-          <w:rFonts w:ascii="Tahoma" w:hAnsi="Tahoma" w:cs="Tahoma"/>
-          <w:sz w:val="24"/>
-        </w:rPr>
-        <w:t xml:space="preserve">, Engr. Mark Edwin </w:t>
-      </w:r>
-      <w:proofErr w:type="spellStart"/>
-      <w:r>
-        <w:rPr>
-          <w:rFonts w:ascii="Tahoma" w:hAnsi="Tahoma" w:cs="Tahoma"/>
-          <w:sz w:val="24"/>
-        </w:rPr>
-        <w:t>Tupas</w:t>
-      </w:r>
-      <w:proofErr w:type="spellEnd"/>
-    </w:p>
-    <w:p>
-      <w:pPr>
-        <w:numPr>
-          <w:ilvl w:val="0"/>
-          <w:numId w:val="3"/>
-        </w:numPr>
-        <w:spacing w:after="0" w:line="240" w:lineRule="auto"/>
-        <w:jc w:val="both"/>
-        <w:rPr>
-          <w:rFonts w:ascii="Tahoma" w:hAnsi="Tahoma" w:cs="Tahoma"/>
-          <w:sz w:val="24"/>
-        </w:rPr>
-      </w:pPr>
-      <w:proofErr w:type="spellStart"/>
-      <w:r>
-        <w:rPr>
-          <w:rFonts w:ascii="Tahoma" w:hAnsi="Tahoma" w:cs="Tahoma"/>
-          <w:sz w:val="24"/>
-        </w:rPr>
-        <w:t>Ateneo</w:t>
-      </w:r>
-      <w:proofErr w:type="spellEnd"/>
-      <w:r>
-        <w:rPr>
-          <w:rFonts w:ascii="Tahoma" w:hAnsi="Tahoma" w:cs="Tahoma"/>
-          <w:sz w:val="24"/>
-        </w:rPr>
-        <w:t xml:space="preserve"> de Naga (</w:t>
-      </w:r>
-      <w:proofErr w:type="spellStart"/>
-      <w:r>
-        <w:rPr>
-          <w:rFonts w:ascii="Tahoma" w:hAnsi="Tahoma" w:cs="Tahoma"/>
-          <w:sz w:val="24"/>
-        </w:rPr>
-        <w:t>AdNU</w:t>
-      </w:r>
-      <w:proofErr w:type="spellEnd"/>
-      <w:r>
-        <w:rPr>
-          <w:rFonts w:ascii="Tahoma" w:hAnsi="Tahoma" w:cs="Tahoma"/>
-          <w:sz w:val="24"/>
-        </w:rPr>
-        <w:t>)</w:t>
-      </w:r>
-      <w:r>
-        <w:rPr>
-          <w:rFonts w:ascii="Tahoma" w:hAnsi="Tahoma" w:cs="Tahoma"/>
-          <w:sz w:val="24"/>
-        </w:rPr>
-        <w:t xml:space="preserve"> – </w:t>
-      </w:r>
-    </w:p>
-    <w:p>
-      <w:pPr>
-        <w:numPr>
-          <w:ilvl w:val="0"/>
-          <w:numId w:val="3"/>
-        </w:numPr>
-        <w:spacing w:after="0" w:line="240" w:lineRule="auto"/>
-        <w:jc w:val="both"/>
-        <w:rPr>
-          <w:rFonts w:ascii="Tahoma" w:hAnsi="Tahoma" w:cs="Tahoma"/>
-          <w:sz w:val="24"/>
-        </w:rPr>
-      </w:pPr>
-      <w:r>
-        <w:rPr>
-          <w:rFonts w:ascii="Tahoma" w:hAnsi="Tahoma" w:cs="Tahoma"/>
-          <w:sz w:val="24"/>
-        </w:rPr>
-        <w:t xml:space="preserve">University of the Philippines Los </w:t>
-      </w:r>
-      <w:proofErr w:type="spellStart"/>
-      <w:r>
-        <w:rPr>
-          <w:rFonts w:ascii="Tahoma" w:hAnsi="Tahoma" w:cs="Tahoma"/>
-          <w:sz w:val="24"/>
-        </w:rPr>
-        <w:t>Baños</w:t>
-      </w:r>
-      <w:proofErr w:type="spellEnd"/>
-      <w:r>
-        <w:rPr>
-          <w:rFonts w:ascii="Tahoma" w:hAnsi="Tahoma" w:cs="Tahoma"/>
-          <w:sz w:val="24"/>
-        </w:rPr>
-        <w:t xml:space="preserve"> (UPLB)</w:t>
-      </w:r>
-    </w:p>
-    <w:p>
-      <w:pPr>
-        <w:numPr>
-          <w:ilvl w:val="0"/>
-          <w:numId w:val="3"/>
-        </w:numPr>
-        <w:spacing w:after="0" w:line="240" w:lineRule="auto"/>
-        <w:jc w:val="both"/>
-        <w:rPr>
-          <w:rFonts w:ascii="Tahoma" w:hAnsi="Tahoma" w:cs="Tahoma"/>
-          <w:sz w:val="24"/>
-        </w:rPr>
-      </w:pPr>
-      <w:proofErr w:type="spellStart"/>
-      <w:r>
-        <w:rPr>
-          <w:rFonts w:ascii="Tahoma" w:hAnsi="Tahoma" w:cs="Tahoma"/>
-          <w:sz w:val="24"/>
-        </w:rPr>
-        <w:t>Mapua</w:t>
-      </w:r>
-      <w:proofErr w:type="spellEnd"/>
-      <w:r>
-        <w:rPr>
-          <w:rFonts w:ascii="Tahoma" w:hAnsi="Tahoma" w:cs="Tahoma"/>
-          <w:sz w:val="24"/>
-        </w:rPr>
-        <w:t xml:space="preserve"> Institute of Technology</w:t>
-      </w:r>
-    </w:p>
-    <w:p>
-      <w:pPr>
-        <w:numPr>
-          <w:ilvl w:val="0"/>
-          <w:numId w:val="3"/>
-        </w:numPr>
-        <w:spacing w:after="0" w:line="240" w:lineRule="auto"/>
-        <w:jc w:val="both"/>
-        <w:rPr>
-          <w:rFonts w:ascii="Tahoma" w:hAnsi="Tahoma" w:cs="Tahoma"/>
-          <w:sz w:val="24"/>
-        </w:rPr>
-      </w:pPr>
-      <w:proofErr w:type="spellStart"/>
-      <w:r>
-        <w:rPr>
-          <w:rFonts w:ascii="Tahoma" w:hAnsi="Tahoma" w:cs="Tahoma"/>
-          <w:sz w:val="24"/>
-        </w:rPr>
-        <w:t>Visayas</w:t>
-      </w:r>
-      <w:proofErr w:type="spellEnd"/>
-      <w:r>
-        <w:rPr>
-          <w:rFonts w:ascii="Tahoma" w:hAnsi="Tahoma" w:cs="Tahoma"/>
-          <w:sz w:val="24"/>
-        </w:rPr>
-        <w:t xml:space="preserve"> State University (VSU)</w:t>
-      </w:r>
-    </w:p>
-    <w:p>
-      <w:pPr>
-        <w:numPr>
-          <w:ilvl w:val="0"/>
-          <w:numId w:val="3"/>
-        </w:numPr>
-        <w:spacing w:after="0" w:line="240" w:lineRule="auto"/>
-        <w:jc w:val="both"/>
-        <w:rPr>
-          <w:rFonts w:ascii="Tahoma" w:hAnsi="Tahoma" w:cs="Tahoma"/>
-          <w:sz w:val="24"/>
-        </w:rPr>
-      </w:pPr>
-      <w:r>
-        <w:rPr>
-          <w:rFonts w:ascii="Tahoma" w:hAnsi="Tahoma" w:cs="Tahoma"/>
-          <w:sz w:val="24"/>
-        </w:rPr>
-        <w:t>University of the Philippines Cebu (UP Cebu)</w:t>
-      </w:r>
-    </w:p>
-    <w:p>
-      <w:pPr>
-        <w:numPr>
-          <w:ilvl w:val="0"/>
-          <w:numId w:val="3"/>
-        </w:numPr>
-        <w:spacing w:after="0" w:line="240" w:lineRule="auto"/>
-        <w:jc w:val="both"/>
-        <w:rPr>
-          <w:rFonts w:ascii="Tahoma" w:hAnsi="Tahoma" w:cs="Tahoma"/>
-          <w:sz w:val="24"/>
-        </w:rPr>
-      </w:pPr>
-      <w:proofErr w:type="spellStart"/>
-      <w:r>
-        <w:rPr>
-          <w:rFonts w:ascii="Tahoma" w:hAnsi="Tahoma" w:cs="Tahoma"/>
-          <w:sz w:val="24"/>
-        </w:rPr>
-        <w:t>Universtiy</w:t>
-      </w:r>
-      <w:proofErr w:type="spellEnd"/>
-      <w:r>
-        <w:rPr>
-          <w:rFonts w:ascii="Tahoma" w:hAnsi="Tahoma" w:cs="Tahoma"/>
-          <w:sz w:val="24"/>
-        </w:rPr>
-        <w:t xml:space="preserve"> of San Carlos (USC)</w:t>
-      </w:r>
-    </w:p>
-    <w:p>
-      <w:pPr>
-        <w:numPr>
-          <w:ilvl w:val="0"/>
-          <w:numId w:val="3"/>
-        </w:numPr>
-        <w:spacing w:after="0" w:line="240" w:lineRule="auto"/>
-        <w:jc w:val="both"/>
-        <w:rPr>
-          <w:rFonts w:ascii="Tahoma" w:hAnsi="Tahoma" w:cs="Tahoma"/>
-          <w:sz w:val="24"/>
-        </w:rPr>
-      </w:pPr>
-      <w:proofErr w:type="spellStart"/>
-      <w:r>
-        <w:rPr>
-          <w:rFonts w:ascii="Tahoma" w:hAnsi="Tahoma" w:cs="Tahoma"/>
-          <w:sz w:val="24"/>
-        </w:rPr>
-        <w:t>Caraga</w:t>
-      </w:r>
-      <w:proofErr w:type="spellEnd"/>
-      <w:r>
-        <w:rPr>
-          <w:rFonts w:ascii="Tahoma" w:hAnsi="Tahoma" w:cs="Tahoma"/>
-          <w:sz w:val="24"/>
-        </w:rPr>
-        <w:t xml:space="preserve"> State University</w:t>
-      </w:r>
-    </w:p>
-    <w:p>
-      <w:pPr>
-        <w:numPr>
-          <w:ilvl w:val="0"/>
-          <w:numId w:val="3"/>
-        </w:numPr>
-        <w:spacing w:after="0" w:line="240" w:lineRule="auto"/>
-        <w:jc w:val="both"/>
-        <w:rPr>
-          <w:rFonts w:ascii="Tahoma" w:hAnsi="Tahoma" w:cs="Tahoma"/>
-          <w:sz w:val="24"/>
-        </w:rPr>
-      </w:pPr>
-      <w:r>
-        <w:rPr>
-          <w:rFonts w:ascii="Tahoma" w:hAnsi="Tahoma" w:cs="Tahoma"/>
-          <w:sz w:val="24"/>
-        </w:rPr>
-        <w:t>University of the Philippines Mindanao (UP Mindanao)</w:t>
-      </w:r>
-    </w:p>
-    <w:p>
-      <w:pPr>
-        <w:numPr>
-          <w:ilvl w:val="0"/>
-          <w:numId w:val="3"/>
-        </w:numPr>
-        <w:spacing w:after="0" w:line="240" w:lineRule="auto"/>
-        <w:jc w:val="both"/>
-        <w:rPr>
-          <w:rFonts w:ascii="Tahoma" w:hAnsi="Tahoma" w:cs="Tahoma"/>
-          <w:sz w:val="24"/>
-        </w:rPr>
-      </w:pPr>
-      <w:r>
-        <w:rPr>
-          <w:rFonts w:ascii="Tahoma" w:hAnsi="Tahoma" w:cs="Tahoma"/>
-          <w:sz w:val="24"/>
-        </w:rPr>
-        <w:t>Central Mindanao University</w:t>
-      </w:r>
-    </w:p>
-    <w:p>
-      <w:pPr>
-        <w:numPr>
-          <w:ilvl w:val="0"/>
-          <w:numId w:val="3"/>
-        </w:numPr>
-        <w:spacing w:after="0" w:line="240" w:lineRule="auto"/>
-        <w:jc w:val="both"/>
-        <w:rPr>
-          <w:rFonts w:ascii="Tahoma" w:hAnsi="Tahoma" w:cs="Tahoma"/>
-          <w:sz w:val="24"/>
-        </w:rPr>
-      </w:pPr>
-      <w:r>
-        <w:rPr>
-          <w:rFonts w:ascii="Tahoma" w:hAnsi="Tahoma" w:cs="Tahoma"/>
-          <w:sz w:val="24"/>
-        </w:rPr>
-        <w:t xml:space="preserve">Mindanao State University </w:t>
-      </w:r>
-      <w:proofErr w:type="spellStart"/>
-      <w:r>
-        <w:rPr>
-          <w:rFonts w:ascii="Tahoma" w:hAnsi="Tahoma" w:cs="Tahoma"/>
-          <w:sz w:val="24"/>
-        </w:rPr>
-        <w:t>Iligan</w:t>
-      </w:r>
-      <w:proofErr w:type="spellEnd"/>
-      <w:r>
-        <w:rPr>
-          <w:rFonts w:ascii="Tahoma" w:hAnsi="Tahoma" w:cs="Tahoma"/>
-          <w:sz w:val="24"/>
-        </w:rPr>
-        <w:t xml:space="preserve"> Institute of Technology</w:t>
-      </w:r>
-    </w:p>
-    <w:p>
-      <w:pPr>
-        <w:numPr>
-          <w:ilvl w:val="0"/>
-          <w:numId w:val="3"/>
-        </w:numPr>
-        <w:spacing w:after="0" w:line="240" w:lineRule="auto"/>
-        <w:jc w:val="both"/>
-        <w:rPr>
-          <w:rFonts w:ascii="Tahoma" w:hAnsi="Tahoma" w:cs="Tahoma"/>
-          <w:sz w:val="24"/>
-        </w:rPr>
-      </w:pPr>
-      <w:proofErr w:type="spellStart"/>
-      <w:r>
-        <w:rPr>
-          <w:rFonts w:ascii="Tahoma" w:hAnsi="Tahoma" w:cs="Tahoma"/>
-          <w:sz w:val="24"/>
-        </w:rPr>
-        <w:t>Ateneo</w:t>
-      </w:r>
-      <w:proofErr w:type="spellEnd"/>
-      <w:r>
-        <w:rPr>
-          <w:rFonts w:ascii="Tahoma" w:hAnsi="Tahoma" w:cs="Tahoma"/>
-          <w:sz w:val="24"/>
-        </w:rPr>
-        <w:t xml:space="preserve"> de Zamboanga University (ADZU)</w:t>
-      </w:r>
-    </w:p>
-    <w:p>
-      <w:pPr>
-        <w:spacing w:after="0" w:line="240" w:lineRule="auto"/>
-        <w:ind w:left="720" w:hanging="720"/>
-        <w:jc w:val="both"/>
-        <w:rPr>
-          <w:rFonts w:ascii="Tahoma" w:hAnsi="Tahoma" w:cs="Tahoma"/>
-          <w:sz w:val="24"/>
-        </w:rPr>
-      </w:pPr>
-    </w:p>
-    <w:p>
-      <w:pPr>
-        <w:numPr>
-          <w:ilvl w:val="0"/>
-          <w:numId w:val="4"/>
-        </w:numPr>
-        <w:spacing w:after="0" w:line="240" w:lineRule="auto"/>
-        <w:jc w:val="both"/>
-        <w:rPr>
-          <w:rFonts w:ascii="Tahoma" w:hAnsi="Tahoma" w:cs="Tahoma"/>
-          <w:sz w:val="24"/>
-        </w:rPr>
-      </w:pPr>
-      <w:r>
-        <w:rPr>
-          <w:rFonts w:ascii="Tahoma" w:hAnsi="Tahoma" w:cs="Tahoma"/>
-          <w:sz w:val="24"/>
-        </w:rPr>
-        <w:t>Program Leader, Project Leaders, Chief Science Research Specialists, and Supervising Science Research Specialists from the Data Acquisition, Data Validation, Data Processing, Flood Modelling, and Data Archiving and Distribution of the UP DREAM Program</w:t>
-      </w:r>
-    </w:p>
-    <w:p>
-      <w:pPr>
-        <w:numPr>
-          <w:ilvl w:val="0"/>
-          <w:numId w:val="4"/>
-        </w:numPr>
-        <w:spacing w:after="0" w:line="240" w:lineRule="auto"/>
-        <w:jc w:val="both"/>
-        <w:rPr>
-          <w:rFonts w:ascii="Tahoma" w:hAnsi="Tahoma" w:cs="Tahoma"/>
-          <w:sz w:val="24"/>
-        </w:rPr>
-      </w:pPr>
-      <w:r>
-        <w:rPr>
-          <w:rFonts w:ascii="Tahoma" w:hAnsi="Tahoma" w:cs="Tahoma"/>
-          <w:sz w:val="24"/>
-        </w:rPr>
-        <w:t>Resource Speakers (Please see Part V)</w:t>
-      </w:r>
-    </w:p>
-    <w:p>
-      <w:pPr>
-        <w:spacing w:after="0" w:line="240" w:lineRule="auto"/>
-        <w:ind w:left="720"/>
-        <w:jc w:val="both"/>
-        <w:rPr>
-          <w:rFonts w:ascii="Tahoma" w:hAnsi="Tahoma" w:cs="Tahoma"/>
-          <w:sz w:val="24"/>
-        </w:rPr>
-      </w:pPr>
-    </w:p>
-    <w:p>
-      <w:pPr>
-        <w:spacing w:after="0" w:line="240" w:lineRule="auto"/>
-        <w:ind w:left="720"/>
-        <w:jc w:val="both"/>
-        <w:rPr>
-          <w:rFonts w:ascii="Tahoma" w:hAnsi="Tahoma" w:cs="Tahoma"/>
-          <w:sz w:val="24"/>
-        </w:rPr>
-      </w:pPr>
-      <w:r>
-        <w:rPr>
-          <w:rFonts w:ascii="Tahoma" w:hAnsi="Tahoma" w:cs="Tahoma"/>
-          <w:sz w:val="24"/>
-        </w:rPr>
-        <w:t>The total will be 50 participants.</w:t>
-      </w:r>
-    </w:p>
-    <w:p>
-      <w:pPr>
-        <w:jc w:val="both"/>
-        <w:rPr>
-          <w:rFonts w:ascii="Tahoma" w:hAnsi="Tahoma" w:cs="Tahoma"/>
-          <w:b/>
-          <w:sz w:val="24"/>
-        </w:rPr>
-      </w:pPr>
-    </w:p>
-    <w:p>
-      <w:pPr>
-        <w:jc w:val="both"/>
-        <w:rPr>
-          <w:rFonts w:ascii="Tahoma" w:hAnsi="Tahoma" w:cs="Tahoma"/>
-          <w:b/>
-          <w:sz w:val="24"/>
-        </w:rPr>
-      </w:pPr>
-      <w:r>
-        <w:rPr>
-          <w:rFonts w:ascii="Tahoma" w:hAnsi="Tahoma" w:cs="Tahoma"/>
-          <w:b/>
-          <w:sz w:val="24"/>
-        </w:rPr>
-        <w:t>IV. Qualifications of Participants</w:t>
-      </w:r>
-    </w:p>
-    <w:p>
-      <w:pPr>
-        <w:pStyle w:val="ListParagraph"/>
-        <w:numPr>
-          <w:ilvl w:val="0"/>
-          <w:numId w:val="3"/>
-        </w:numPr>
-        <w:jc w:val="both"/>
-        <w:rPr>
-          <w:rFonts w:ascii="Tahoma" w:hAnsi="Tahoma" w:cs="Tahoma"/>
-          <w:sz w:val="24"/>
-          <w:szCs w:val="24"/>
-        </w:rPr>
-      </w:pPr>
-      <w:r>
-        <w:rPr>
-          <w:rFonts w:ascii="Tahoma" w:hAnsi="Tahoma" w:cs="Tahoma"/>
-          <w:sz w:val="24"/>
-          <w:szCs w:val="24"/>
-        </w:rPr>
-        <w:t xml:space="preserve">Participants to this training must be decision-makers from the </w:t>
-      </w:r>
-      <w:proofErr w:type="spellStart"/>
-      <w:r>
-        <w:rPr>
-          <w:rFonts w:ascii="Tahoma" w:hAnsi="Tahoma" w:cs="Tahoma"/>
-          <w:sz w:val="24"/>
-          <w:szCs w:val="24"/>
-        </w:rPr>
-        <w:t>parter</w:t>
-      </w:r>
-      <w:proofErr w:type="spellEnd"/>
-      <w:r>
-        <w:rPr>
-          <w:rFonts w:ascii="Tahoma" w:hAnsi="Tahoma" w:cs="Tahoma"/>
-          <w:sz w:val="24"/>
-          <w:szCs w:val="24"/>
-        </w:rPr>
-        <w:t xml:space="preserve"> SUCs and HEIs</w:t>
-      </w:r>
-    </w:p>
-    <w:p>
-      <w:pPr>
-        <w:pStyle w:val="ListParagraph"/>
-        <w:numPr>
-          <w:ilvl w:val="0"/>
-          <w:numId w:val="3"/>
-        </w:numPr>
-        <w:jc w:val="both"/>
-        <w:rPr>
-          <w:rFonts w:ascii="Tahoma" w:hAnsi="Tahoma" w:cs="Tahoma"/>
-          <w:sz w:val="24"/>
-          <w:szCs w:val="24"/>
-        </w:rPr>
-      </w:pPr>
-      <w:r>
-        <w:rPr>
-          <w:rFonts w:ascii="Tahoma" w:hAnsi="Tahoma" w:cs="Tahoma"/>
-          <w:sz w:val="24"/>
-          <w:szCs w:val="24"/>
-        </w:rPr>
-        <w:t>Representatives from the components of the UP DREAM Program</w:t>
-      </w:r>
-    </w:p>
-    <w:p>
-      <w:pPr>
-        <w:pStyle w:val="ListParagraph"/>
-        <w:jc w:val="both"/>
-        <w:rPr>
-          <w:rFonts w:ascii="Tahoma" w:hAnsi="Tahoma" w:cs="Tahoma"/>
-          <w:sz w:val="24"/>
-          <w:szCs w:val="24"/>
-        </w:rPr>
-      </w:pPr>
       <w:bookmarkStart w:id="0" w:name="_GoBack"/>
       <w:bookmarkEnd w:id="0"/>
     </w:p>
-    <w:p>
-      <w:pPr>
-        <w:pStyle w:val="ListParagraph"/>
-        <w:numPr>
-          <w:ilvl w:val="0"/>
-          <w:numId w:val="5"/>
-        </w:numPr>
-        <w:ind w:left="360" w:hanging="360"/>
-        <w:jc w:val="both"/>
-        <w:rPr>
-          <w:rFonts w:ascii="Tahoma" w:hAnsi="Tahoma" w:cs="Tahoma"/>
-          <w:b/>
-          <w:sz w:val="24"/>
-          <w:szCs w:val="24"/>
-        </w:rPr>
-      </w:pPr>
-      <w:r>
-        <w:rPr>
-          <w:rFonts w:ascii="Tahoma" w:hAnsi="Tahoma" w:cs="Tahoma"/>
-          <w:b/>
-          <w:sz w:val="24"/>
-          <w:szCs w:val="24"/>
-        </w:rPr>
-        <w:t>Resource Speakers/ Facilitators</w:t>
-      </w:r>
-    </w:p>
-    <w:p>
-      <w:pPr>
-        <w:pStyle w:val="ListParagraph"/>
-        <w:ind w:left="360"/>
-        <w:jc w:val="both"/>
-        <w:rPr>
-          <w:rFonts w:ascii="Tahoma" w:hAnsi="Tahoma" w:cs="Tahoma"/>
-          <w:b/>
-          <w:sz w:val="24"/>
-          <w:szCs w:val="24"/>
-        </w:rPr>
-      </w:pPr>
-    </w:p>
-    <w:p>
-      <w:pPr>
-        <w:pStyle w:val="ListParagraph"/>
-        <w:numPr>
-          <w:ilvl w:val="0"/>
-          <w:numId w:val="3"/>
-        </w:numPr>
-        <w:jc w:val="both"/>
-        <w:rPr>
-          <w:rFonts w:ascii="Tahoma" w:hAnsi="Tahoma" w:cs="Tahoma"/>
-          <w:sz w:val="24"/>
-          <w:szCs w:val="24"/>
-        </w:rPr>
-      </w:pPr>
-      <w:r>
-        <w:rPr>
-          <w:rFonts w:ascii="Tahoma" w:hAnsi="Tahoma" w:cs="Tahoma"/>
-          <w:sz w:val="24"/>
-          <w:szCs w:val="24"/>
-        </w:rPr>
-        <w:t>Department of Science and Technology Secretary Mario Montejo</w:t>
-      </w:r>
-    </w:p>
-    <w:p>
-      <w:pPr>
-        <w:pStyle w:val="ListParagraph"/>
-        <w:numPr>
-          <w:ilvl w:val="0"/>
-          <w:numId w:val="3"/>
-        </w:numPr>
-        <w:jc w:val="both"/>
-        <w:rPr>
-          <w:rFonts w:ascii="Tahoma" w:hAnsi="Tahoma" w:cs="Tahoma"/>
-          <w:sz w:val="24"/>
-          <w:szCs w:val="24"/>
-        </w:rPr>
-      </w:pPr>
-      <w:r>
-        <w:rPr>
-          <w:rFonts w:ascii="Tahoma" w:hAnsi="Tahoma" w:cs="Tahoma"/>
-          <w:sz w:val="24"/>
-          <w:szCs w:val="24"/>
-        </w:rPr>
-        <w:t xml:space="preserve">National Water Resources Board (NWRB) Director Dr. </w:t>
-      </w:r>
-      <w:proofErr w:type="spellStart"/>
-      <w:r>
-        <w:rPr>
-          <w:rFonts w:ascii="Tahoma" w:hAnsi="Tahoma" w:cs="Tahoma"/>
-          <w:sz w:val="24"/>
-          <w:szCs w:val="24"/>
-        </w:rPr>
-        <w:t>Sevillo</w:t>
-      </w:r>
-      <w:proofErr w:type="spellEnd"/>
-      <w:r>
-        <w:rPr>
-          <w:rFonts w:ascii="Tahoma" w:hAnsi="Tahoma" w:cs="Tahoma"/>
-          <w:sz w:val="24"/>
-          <w:szCs w:val="24"/>
-        </w:rPr>
-        <w:t xml:space="preserve"> D. David, Jr.</w:t>
-      </w:r>
-    </w:p>
-    <w:p>
-      <w:pPr>
-        <w:pStyle w:val="ListParagraph"/>
-        <w:numPr>
-          <w:ilvl w:val="0"/>
-          <w:numId w:val="3"/>
-        </w:numPr>
-        <w:jc w:val="both"/>
-        <w:rPr>
-          <w:rFonts w:ascii="Tahoma" w:hAnsi="Tahoma" w:cs="Tahoma"/>
-          <w:sz w:val="24"/>
-          <w:szCs w:val="24"/>
-        </w:rPr>
-      </w:pPr>
-      <w:r>
-        <w:rPr>
-          <w:rFonts w:ascii="Tahoma" w:hAnsi="Tahoma" w:cs="Tahoma"/>
-          <w:sz w:val="24"/>
-          <w:szCs w:val="24"/>
-        </w:rPr>
-        <w:t>UP Chancellor Michael Tan</w:t>
-      </w:r>
-    </w:p>
-    <w:p>
-      <w:pPr>
-        <w:pStyle w:val="ListParagraph"/>
-        <w:numPr>
-          <w:ilvl w:val="0"/>
-          <w:numId w:val="3"/>
-        </w:numPr>
-        <w:jc w:val="both"/>
-        <w:rPr>
-          <w:rFonts w:ascii="Tahoma" w:hAnsi="Tahoma" w:cs="Tahoma"/>
-          <w:sz w:val="24"/>
-          <w:szCs w:val="24"/>
-        </w:rPr>
-      </w:pPr>
-      <w:r>
-        <w:rPr>
-          <w:rFonts w:ascii="Tahoma" w:hAnsi="Tahoma" w:cs="Tahoma"/>
-          <w:sz w:val="24"/>
-          <w:szCs w:val="24"/>
-        </w:rPr>
-        <w:t xml:space="preserve">Department of Public Works and Highways Representative Patrick </w:t>
-      </w:r>
-      <w:proofErr w:type="spellStart"/>
-      <w:r>
-        <w:rPr>
-          <w:rFonts w:ascii="Tahoma" w:hAnsi="Tahoma" w:cs="Tahoma"/>
-          <w:sz w:val="24"/>
-          <w:szCs w:val="24"/>
-        </w:rPr>
-        <w:t>Gatan</w:t>
-      </w:r>
-      <w:proofErr w:type="spellEnd"/>
-    </w:p>
-    <w:p>
-      <w:pPr>
-        <w:pStyle w:val="ListParagraph"/>
-        <w:jc w:val="both"/>
-        <w:rPr>
-          <w:rFonts w:ascii="Tahoma" w:hAnsi="Tahoma" w:cs="Tahoma"/>
-          <w:sz w:val="24"/>
-          <w:szCs w:val="24"/>
-        </w:rPr>
-      </w:pPr>
-    </w:p>
-    <w:p>
-      <w:pPr>
-        <w:pStyle w:val="ListParagraph"/>
-        <w:numPr>
-          <w:ilvl w:val="0"/>
-          <w:numId w:val="3"/>
-        </w:numPr>
-        <w:jc w:val="both"/>
-        <w:rPr>
-          <w:rFonts w:ascii="Tahoma" w:hAnsi="Tahoma" w:cs="Tahoma"/>
-          <w:sz w:val="24"/>
-          <w:szCs w:val="24"/>
-        </w:rPr>
-      </w:pPr>
-      <w:r>
-        <w:rPr>
-          <w:rFonts w:ascii="Tahoma" w:hAnsi="Tahoma" w:cs="Tahoma"/>
-          <w:sz w:val="24"/>
-          <w:szCs w:val="24"/>
-        </w:rPr>
-        <w:t>PCIEERD Executive Director Carlos David</w:t>
-      </w:r>
-    </w:p>
-    <w:p>
-      <w:pPr>
-        <w:pStyle w:val="ListParagraph"/>
-        <w:numPr>
-          <w:ilvl w:val="0"/>
-          <w:numId w:val="3"/>
-        </w:numPr>
-        <w:jc w:val="both"/>
-        <w:rPr>
-          <w:rFonts w:ascii="Tahoma" w:hAnsi="Tahoma" w:cs="Tahoma"/>
-          <w:sz w:val="24"/>
-          <w:szCs w:val="24"/>
-        </w:rPr>
-      </w:pPr>
-      <w:r>
-        <w:rPr>
-          <w:rFonts w:ascii="Tahoma" w:hAnsi="Tahoma" w:cs="Tahoma"/>
-          <w:sz w:val="24"/>
-          <w:szCs w:val="24"/>
-        </w:rPr>
-        <w:t>College of Engineering Dean Aura Matias</w:t>
-      </w:r>
-    </w:p>
-    <w:p>
-      <w:pPr>
-        <w:pStyle w:val="ListParagraph"/>
-        <w:numPr>
-          <w:ilvl w:val="0"/>
-          <w:numId w:val="3"/>
-        </w:numPr>
-        <w:jc w:val="both"/>
-        <w:rPr>
-          <w:rFonts w:ascii="Tahoma" w:hAnsi="Tahoma" w:cs="Tahoma"/>
-          <w:sz w:val="24"/>
-          <w:szCs w:val="24"/>
-        </w:rPr>
-      </w:pPr>
-      <w:r>
-        <w:rPr>
-          <w:rFonts w:ascii="Tahoma" w:hAnsi="Tahoma" w:cs="Tahoma"/>
-          <w:sz w:val="24"/>
-          <w:szCs w:val="24"/>
-        </w:rPr>
-        <w:t>MWSS Administrator Gerardo Esquivel</w:t>
-      </w:r>
-    </w:p>
-    <w:p>
-      <w:pPr>
-        <w:pStyle w:val="ListParagraph"/>
-        <w:jc w:val="both"/>
-        <w:rPr>
-          <w:rFonts w:ascii="Tahoma" w:hAnsi="Tahoma" w:cs="Tahoma"/>
-          <w:sz w:val="24"/>
-          <w:szCs w:val="24"/>
-        </w:rPr>
-      </w:pPr>
-    </w:p>
-    <w:p>
-      <w:pPr>
-        <w:jc w:val="both"/>
-        <w:rPr>
-          <w:rFonts w:ascii="Tahoma" w:hAnsi="Tahoma" w:cs="Tahoma"/>
-          <w:b/>
-          <w:sz w:val="24"/>
-        </w:rPr>
-      </w:pPr>
-      <w:r>
-        <w:rPr>
-          <w:rFonts w:ascii="Tahoma" w:hAnsi="Tahoma" w:cs="Tahoma"/>
-          <w:b/>
-          <w:sz w:val="24"/>
-        </w:rPr>
-        <w:t>VIII. Seminar Schedule and Venue</w:t>
-      </w:r>
-    </w:p>
-    <w:p>
-      <w:pPr>
-        <w:jc w:val="both"/>
-        <w:rPr>
-          <w:rFonts w:ascii="Tahoma" w:hAnsi="Tahoma" w:cs="Tahoma"/>
-          <w:sz w:val="24"/>
-        </w:rPr>
-      </w:pPr>
-      <w:r>
-        <w:rPr>
-          <w:rFonts w:ascii="Tahoma" w:hAnsi="Tahoma" w:cs="Tahoma"/>
-          <w:sz w:val="24"/>
-        </w:rPr>
-        <w:t>The Assessment Training with Alistair Duncan and Patrick Hogarth will be on April 18-21, 2016 at the DREAM Program Office, while the National Conference on Assessment and Sustainability is set on April 22, 2016 in Microtel, Commonwealth.</w:t>
-      </w:r>
-    </w:p>
-    <w:p>
-      <w:pPr>
-        <w:jc w:val="both"/>
-        <w:rPr>
-          <w:rFonts w:ascii="Tahoma" w:hAnsi="Tahoma" w:cs="Tahoma"/>
-          <w:sz w:val="24"/>
-        </w:rPr>
-      </w:pPr>
-    </w:p>
-    <w:p>
-      <w:pPr>
-        <w:jc w:val="both"/>
-        <w:rPr>
-          <w:rFonts w:ascii="Tahoma" w:hAnsi="Tahoma" w:cs="Tahoma"/>
-          <w:b/>
-          <w:sz w:val="24"/>
-        </w:rPr>
-      </w:pPr>
-      <w:r>
-        <w:rPr>
-          <w:rFonts w:ascii="Tahoma" w:hAnsi="Tahoma" w:cs="Tahoma"/>
-          <w:b/>
-          <w:sz w:val="24"/>
-        </w:rPr>
-        <w:t>IX. Training Requirements</w:t>
-      </w:r>
-    </w:p>
-    <w:p>
-      <w:pPr>
-        <w:pStyle w:val="ListParagraph"/>
-        <w:numPr>
-          <w:ilvl w:val="0"/>
-          <w:numId w:val="3"/>
-        </w:numPr>
-        <w:jc w:val="both"/>
-        <w:rPr>
-          <w:rFonts w:ascii="Tahoma" w:hAnsi="Tahoma" w:cs="Tahoma"/>
-          <w:sz w:val="24"/>
-          <w:szCs w:val="24"/>
-        </w:rPr>
-      </w:pPr>
-      <w:r>
-        <w:rPr>
-          <w:rFonts w:ascii="Tahoma" w:hAnsi="Tahoma" w:cs="Tahoma"/>
-          <w:sz w:val="24"/>
-          <w:szCs w:val="24"/>
-        </w:rPr>
-        <w:t>Training equipment, such as projector and screen</w:t>
-      </w:r>
-    </w:p>
-    <w:p>
-      <w:pPr>
-        <w:pStyle w:val="ListParagraph"/>
-        <w:numPr>
-          <w:ilvl w:val="0"/>
-          <w:numId w:val="3"/>
-        </w:numPr>
-        <w:jc w:val="both"/>
-        <w:rPr>
-          <w:rFonts w:ascii="Tahoma" w:hAnsi="Tahoma" w:cs="Tahoma"/>
-          <w:sz w:val="24"/>
-          <w:szCs w:val="24"/>
-        </w:rPr>
-      </w:pPr>
-      <w:r>
-        <w:rPr>
-          <w:rFonts w:ascii="Tahoma" w:hAnsi="Tahoma" w:cs="Tahoma"/>
-          <w:sz w:val="24"/>
-          <w:szCs w:val="24"/>
-        </w:rPr>
-        <w:t>Laptops for preparation of presentations</w:t>
-      </w:r>
-    </w:p>
-    <w:p>
-      <w:pPr>
-        <w:pStyle w:val="ListParagraph"/>
-        <w:jc w:val="both"/>
-        <w:rPr>
-          <w:rFonts w:ascii="Tahoma" w:hAnsi="Tahoma" w:cs="Tahoma"/>
-          <w:sz w:val="24"/>
-          <w:szCs w:val="24"/>
-        </w:rPr>
-      </w:pPr>
-    </w:p>
-    <w:p>
-      <w:pPr>
-        <w:jc w:val="both"/>
-        <w:rPr>
-          <w:rFonts w:ascii="Tahoma" w:hAnsi="Tahoma" w:cs="Tahoma"/>
-          <w:b/>
-          <w:sz w:val="24"/>
-        </w:rPr>
-      </w:pPr>
-      <w:r>
-        <w:rPr>
-          <w:rFonts w:ascii="Tahoma" w:hAnsi="Tahoma" w:cs="Tahoma"/>
-          <w:b/>
-          <w:sz w:val="24"/>
-        </w:rPr>
-        <w:t>X. Methodology</w:t>
-      </w:r>
-    </w:p>
-    <w:p>
-      <w:pPr>
-        <w:jc w:val="both"/>
-        <w:rPr>
-          <w:rFonts w:ascii="Tahoma" w:hAnsi="Tahoma" w:cs="Tahoma"/>
-          <w:sz w:val="24"/>
-        </w:rPr>
-      </w:pPr>
-      <w:r>
-        <w:rPr>
-          <w:rFonts w:ascii="Tahoma" w:hAnsi="Tahoma" w:cs="Tahoma"/>
-          <w:sz w:val="24"/>
-        </w:rPr>
-        <w:t xml:space="preserve">The training will involve lectures delivered by resource speakers who are experts in their respective fields and who are knowledgeable and experienced in project sustainability, as well as the potential of LiDAR data validation, processing, and flood-model generation in varied applications. Lectures will be aided by </w:t>
-      </w:r>
-      <w:proofErr w:type="spellStart"/>
-      <w:r>
-        <w:rPr>
-          <w:rFonts w:ascii="Tahoma" w:hAnsi="Tahoma" w:cs="Tahoma"/>
-          <w:sz w:val="24"/>
-        </w:rPr>
-        <w:t>Powerpoint</w:t>
-      </w:r>
-      <w:proofErr w:type="spellEnd"/>
-      <w:r>
-        <w:rPr>
-          <w:rFonts w:ascii="Tahoma" w:hAnsi="Tahoma" w:cs="Tahoma"/>
-          <w:sz w:val="24"/>
-        </w:rPr>
-        <w:t xml:space="preserve"> presentations and one round table discussion session in the afternoon for the participants to discuss the information gained from the lectures in relation to LiDAR application and sustainability in the Philippines.</w:t>
-      </w:r>
-    </w:p>
-    <w:p>
-      <w:pPr>
-        <w:jc w:val="both"/>
-        <w:rPr>
-          <w:rFonts w:ascii="Tahoma" w:hAnsi="Tahoma" w:cs="Tahoma"/>
-          <w:sz w:val="24"/>
-        </w:rPr>
-      </w:pPr>
-    </w:p>
-    <w:p>
-      <w:pPr>
-        <w:jc w:val="both"/>
-        <w:rPr>
-          <w:rFonts w:ascii="Tahoma" w:hAnsi="Tahoma" w:cs="Tahoma"/>
-          <w:b/>
-          <w:sz w:val="24"/>
-        </w:rPr>
-      </w:pPr>
-      <w:r>
-        <w:rPr>
-          <w:rFonts w:ascii="Tahoma" w:hAnsi="Tahoma" w:cs="Tahoma"/>
-          <w:b/>
-          <w:sz w:val="24"/>
-        </w:rPr>
-        <w:t>XI. Expected Output</w:t>
-      </w:r>
-    </w:p>
-    <w:p>
-      <w:pPr>
-        <w:pStyle w:val="ListParagraph"/>
-        <w:numPr>
-          <w:ilvl w:val="0"/>
-          <w:numId w:val="3"/>
-        </w:numPr>
-        <w:jc w:val="both"/>
-        <w:rPr>
-          <w:rFonts w:ascii="Tahoma" w:hAnsi="Tahoma" w:cs="Tahoma"/>
-          <w:sz w:val="24"/>
-          <w:szCs w:val="24"/>
-        </w:rPr>
-      </w:pPr>
-      <w:r>
-        <w:rPr>
-          <w:rFonts w:ascii="Tahoma" w:hAnsi="Tahoma" w:cs="Tahoma"/>
-          <w:sz w:val="24"/>
-          <w:szCs w:val="24"/>
-        </w:rPr>
-        <w:t>Participants with increased knowledge in the topics as discussed by the presenters, and able to apply the relevance of the presented information to the round table discussion on LiDAR sustainability</w:t>
-      </w:r>
-    </w:p>
-    <w:p>
-      <w:pPr>
-        <w:pStyle w:val="ListParagraph"/>
-        <w:numPr>
-          <w:ilvl w:val="0"/>
-          <w:numId w:val="3"/>
-        </w:numPr>
-        <w:tabs>
-          <w:tab w:val="left" w:pos="810"/>
-        </w:tabs>
-        <w:rPr>
-          <w:rFonts w:ascii="Tahoma" w:hAnsi="Tahoma" w:cs="Tahoma"/>
-          <w:sz w:val="24"/>
-          <w:szCs w:val="24"/>
-        </w:rPr>
-      </w:pPr>
-      <w:r>
-        <w:rPr>
-          <w:rFonts w:ascii="Tahoma" w:hAnsi="Tahoma" w:cs="Tahoma"/>
-          <w:sz w:val="24"/>
-          <w:szCs w:val="24"/>
-        </w:rPr>
-        <w:t>Concrete inputs and potential courses of action towards sustainability of LiDAR output generation in the Philippines</w:t>
-      </w:r>
-    </w:p>
-    <w:p>
-      <w:pPr>
-        <w:rPr>
-          <w:rFonts w:ascii="Tahoma" w:hAnsi="Tahoma" w:cs="Tahoma"/>
-          <w:sz w:val="24"/>
-        </w:rPr>
-      </w:pPr>
-      <w:r>
-        <w:rPr>
-          <w:rFonts w:ascii="Tahoma" w:hAnsi="Tahoma" w:cs="Tahoma"/>
-          <w:noProof/>
-          <w:sz w:val="24"/>
-        </w:rPr>
-        <w:drawing>
-          <wp:anchor distT="0" distB="0" distL="114300" distR="114300" simplePos="0" relativeHeight="251659264" behindDoc="1" locked="0" layoutInCell="1" allowOverlap="1" wp14:anchorId="027FAC20" wp14:editId="76FAFA46">
-            <wp:simplePos x="0" y="0"/>
-            <wp:positionH relativeFrom="column">
-              <wp:posOffset>276225</wp:posOffset>
-            </wp:positionH>
-            <wp:positionV relativeFrom="paragraph">
-              <wp:posOffset>9558020</wp:posOffset>
-            </wp:positionV>
-            <wp:extent cx="7566025" cy="1115695"/>
-            <wp:effectExtent l="0" t="0" r="0" b="0"/>
-            <wp:wrapNone/>
-            <wp:docPr id="5" name="Picture 5"/>
-            <wp:cNvGraphicFramePr>
-              <a:graphicFrameLocks xmlns:a="http://schemas.openxmlformats.org/drawingml/2006/main" noChangeAspect="1"/>
-            </wp:cNvGraphicFramePr>
-            <a:graphic xmlns:a="http://schemas.openxmlformats.org/drawingml/2006/main">
-              <a:graphicData uri="http://schemas.openxmlformats.org/drawingml/2006/picture">
-                <pic:pic xmlns:pic="http://schemas.openxmlformats.org/drawingml/2006/picture">
-                  <pic:nvPicPr>
-                    <pic:cNvPr id="0" name="Picture 3"/>
-                    <pic:cNvPicPr>
-                      <a:picLocks noChangeAspect="1" noChangeArrowheads="1"/>
-                    </pic:cNvPicPr>
-                  </pic:nvPicPr>
-                  <pic:blipFill>
-                    <a:blip r:embed="rId8">
-                      <a:extLst>
-                        <a:ext uri="{28A0092B-C50C-407E-A947-70E740481C1C}">
-                          <a14:useLocalDpi xmlns:a14="http://schemas.microsoft.com/office/drawing/2010/main" val="0"/>
-                        </a:ext>
-                      </a:extLst>
-                    </a:blip>
-                    <a:srcRect/>
-                    <a:stretch>
-                      <a:fillRect/>
-                    </a:stretch>
-                  </pic:blipFill>
-                  <pic:spPr bwMode="auto">
-                    <a:xfrm>
-                      <a:off x="0" y="0"/>
-                      <a:ext cx="7566025" cy="1115695"/>
-                    </a:xfrm>
-                    <a:prstGeom prst="rect">
-                      <a:avLst/>
-                    </a:prstGeom>
-                    <a:noFill/>
-                  </pic:spPr>
-                </pic:pic>
-              </a:graphicData>
-            </a:graphic>
-            <wp14:sizeRelH relativeFrom="page">
-              <wp14:pctWidth>0</wp14:pctWidth>
-            </wp14:sizeRelH>
-            <wp14:sizeRelV relativeFrom="page">
-              <wp14:pctHeight>0</wp14:pctHeight>
-            </wp14:sizeRelV>
-          </wp:anchor>
-        </w:drawing>
-      </w:r>
-      <w:r>
-        <w:rPr>
-          <w:rFonts w:ascii="Tahoma" w:hAnsi="Tahoma" w:cs="Tahoma"/>
-          <w:noProof/>
-          <w:sz w:val="24"/>
-        </w:rPr>
-        <w:drawing>
-          <wp:anchor distT="0" distB="0" distL="114300" distR="114300" simplePos="0" relativeHeight="251658240" behindDoc="1" locked="0" layoutInCell="1" allowOverlap="1" wp14:anchorId="1560478C" wp14:editId="29A5707F">
-            <wp:simplePos x="0" y="0"/>
-            <wp:positionH relativeFrom="column">
-              <wp:posOffset>276225</wp:posOffset>
-            </wp:positionH>
-            <wp:positionV relativeFrom="paragraph">
-              <wp:posOffset>9558020</wp:posOffset>
-            </wp:positionV>
-            <wp:extent cx="7566025" cy="1115695"/>
-            <wp:effectExtent l="0" t="0" r="0" b="0"/>
-            <wp:wrapNone/>
-            <wp:docPr id="4" name="Picture 4"/>
-            <wp:cNvGraphicFramePr>
-              <a:graphicFrameLocks xmlns:a="http://schemas.openxmlformats.org/drawingml/2006/main" noChangeAspect="1"/>
-            </wp:cNvGraphicFramePr>
-            <a:graphic xmlns:a="http://schemas.openxmlformats.org/drawingml/2006/main">
-              <a:graphicData uri="http://schemas.openxmlformats.org/drawingml/2006/picture">
-                <pic:pic xmlns:pic="http://schemas.openxmlformats.org/drawingml/2006/picture">
-                  <pic:nvPicPr>
-                    <pic:cNvPr id="0" name="Picture 2"/>
-                    <pic:cNvPicPr>
-                      <a:picLocks noChangeAspect="1" noChangeArrowheads="1"/>
-                    </pic:cNvPicPr>
-                  </pic:nvPicPr>
-                  <pic:blipFill>
-                    <a:blip r:embed="rId8">
-                      <a:extLst>
-                        <a:ext uri="{28A0092B-C50C-407E-A947-70E740481C1C}">
-                          <a14:useLocalDpi xmlns:a14="http://schemas.microsoft.com/office/drawing/2010/main" val="0"/>
-                        </a:ext>
-                      </a:extLst>
-                    </a:blip>
-                    <a:srcRect/>
-                    <a:stretch>
-                      <a:fillRect/>
-                    </a:stretch>
-                  </pic:blipFill>
-                  <pic:spPr bwMode="auto">
-                    <a:xfrm>
-                      <a:off x="0" y="0"/>
-                      <a:ext cx="7566025" cy="1115695"/>
-                    </a:xfrm>
-                    <a:prstGeom prst="rect">
-                      <a:avLst/>
-                    </a:prstGeom>
-                    <a:noFill/>
-                  </pic:spPr>
-                </pic:pic>
-              </a:graphicData>
-            </a:graphic>
-            <wp14:sizeRelH relativeFrom="page">
-              <wp14:pctWidth>0</wp14:pctWidth>
-            </wp14:sizeRelH>
-            <wp14:sizeRelV relativeFrom="page">
-              <wp14:pctHeight>0</wp14:pctHeight>
-            </wp14:sizeRelV>
-          </wp:anchor>
-        </w:drawing>
-      </w:r>
-    </w:p>
     <w:sectPr>
-      <w:headerReference w:type="default" r:id="rId9"/>
-      <w:footerReference w:type="default" r:id="rId10"/>
+      <w:headerReference w:type="default" r:id="rId7"/>
+      <w:footerReference w:type="default" r:id="rId8"/>
       <w:pgSz w:w="12240" w:h="15840"/>
       <w:pgMar w:top="1440" w:right="1440" w:bottom="1440" w:left="1440" w:header="720" w:footer="147" w:gutter="0"/>
       <w:cols w:space="720"/>
@@ -3027,7 +1626,7 @@
 </file>
 
 <file path=word/endnotes.xml><?xml version="1.0" encoding="utf-8"?>
-<w:endnotes xmlns:wpc="http://schemas.microsoft.com/office/word/2010/wordprocessingCanvas" xmlns:mc="http://schemas.openxmlformats.org/markup-compatibility/2006" xmlns:o="urn:schemas-microsoft-com:office:office" xmlns:r="http://schemas.openxmlformats.org/officeDocument/2006/relationships" xmlns:m="http://schemas.openxmlformats.org/officeDocument/2006/math" xmlns:v="urn:schemas-microsoft-com:vml" xmlns:wp14="http://schemas.microsoft.com/office/word/2010/wordprocessingDrawing" xmlns:wp="http://schemas.openxmlformats.org/drawingml/2006/wordprocessingDrawing" xmlns:w10="urn:schemas-microsoft-com:office:word" xmlns:w="http://schemas.openxmlformats.org/wordprocessingml/2006/main" xmlns:w14="http://schemas.microsoft.com/office/word/2010/wordml" xmlns:wpg="http://schemas.microsoft.com/office/word/2010/wordprocessingGroup" xmlns:wpi="http://schemas.microsoft.com/office/word/2010/wordprocessingInk" xmlns:wne="http://schemas.microsoft.com/office/word/2006/wordml" xmlns:wps="http://schemas.microsoft.com/office/word/2010/wordprocessingShape" mc:Ignorable="w14 wp14">
+<w:endnotes xmlns:wpc="http://schemas.microsoft.com/office/word/2010/wordprocessingCanvas" xmlns:mc="http://schemas.openxmlformats.org/markup-compatibility/2006" xmlns:o="urn:schemas-microsoft-com:office:office" xmlns:r="http://schemas.openxmlformats.org/officeDocument/2006/relationships" xmlns:m="http://schemas.openxmlformats.org/officeDocument/2006/math" xmlns:v="urn:schemas-microsoft-com:vml" xmlns:wp14="http://schemas.microsoft.com/office/word/2010/wordprocessingDrawing" xmlns:wp="http://schemas.openxmlformats.org/drawingml/2006/wordprocessingDrawing" xmlns:w10="urn:schemas-microsoft-com:office:word" xmlns:w="http://schemas.openxmlformats.org/wordprocessingml/2006/main" xmlns:w14="http://schemas.microsoft.com/office/word/2010/wordml" xmlns:w15="http://schemas.microsoft.com/office/word/2012/wordml" xmlns:wpg="http://schemas.microsoft.com/office/word/2010/wordprocessingGroup" xmlns:wpi="http://schemas.microsoft.com/office/word/2010/wordprocessingInk" xmlns:wne="http://schemas.microsoft.com/office/word/2006/wordml" xmlns:wps="http://schemas.microsoft.com/office/word/2010/wordprocessingShape" mc:Ignorable="w14 w15 wp14">
   <w:endnote w:type="separator" w:id="-1">
     <w:p>
       <w:pPr>
@@ -3052,7 +1651,7 @@
 </file>
 
 <file path=word/footer1.xml><?xml version="1.0" encoding="utf-8"?>
-<w:ftr xmlns:wpc="http://schemas.microsoft.com/office/word/2010/wordprocessingCanvas" xmlns:mc="http://schemas.openxmlformats.org/markup-compatibility/2006" xmlns:o="urn:schemas-microsoft-com:office:office" xmlns:r="http://schemas.openxmlformats.org/officeDocument/2006/relationships" xmlns:m="http://schemas.openxmlformats.org/officeDocument/2006/math" xmlns:v="urn:schemas-microsoft-com:vml" xmlns:wp14="http://schemas.microsoft.com/office/word/2010/wordprocessingDrawing" xmlns:wp="http://schemas.openxmlformats.org/drawingml/2006/wordprocessingDrawing" xmlns:w10="urn:schemas-microsoft-com:office:word" xmlns:w="http://schemas.openxmlformats.org/wordprocessingml/2006/main" xmlns:w14="http://schemas.microsoft.com/office/word/2010/wordml" xmlns:wpg="http://schemas.microsoft.com/office/word/2010/wordprocessingGroup" xmlns:wpi="http://schemas.microsoft.com/office/word/2010/wordprocessingInk" xmlns:wne="http://schemas.microsoft.com/office/word/2006/wordml" xmlns:wps="http://schemas.microsoft.com/office/word/2010/wordprocessingShape" mc:Ignorable="w14 wp14">
+<w:ftr xmlns:wpc="http://schemas.microsoft.com/office/word/2010/wordprocessingCanvas" xmlns:mc="http://schemas.openxmlformats.org/markup-compatibility/2006" xmlns:o="urn:schemas-microsoft-com:office:office" xmlns:r="http://schemas.openxmlformats.org/officeDocument/2006/relationships" xmlns:m="http://schemas.openxmlformats.org/officeDocument/2006/math" xmlns:v="urn:schemas-microsoft-com:vml" xmlns:wp14="http://schemas.microsoft.com/office/word/2010/wordprocessingDrawing" xmlns:wp="http://schemas.openxmlformats.org/drawingml/2006/wordprocessingDrawing" xmlns:w10="urn:schemas-microsoft-com:office:word" xmlns:w="http://schemas.openxmlformats.org/wordprocessingml/2006/main" xmlns:w14="http://schemas.microsoft.com/office/word/2010/wordml" xmlns:w15="http://schemas.microsoft.com/office/word/2012/wordml" xmlns:wpg="http://schemas.microsoft.com/office/word/2010/wordprocessingGroup" xmlns:wpi="http://schemas.microsoft.com/office/word/2010/wordprocessingInk" xmlns:wne="http://schemas.microsoft.com/office/word/2006/wordml" xmlns:wps="http://schemas.microsoft.com/office/word/2010/wordprocessingShape" mc:Ignorable="w14 w15 wp14">
   <w:p>
     <w:pPr>
       <w:pStyle w:val="Footer"/>
@@ -3060,6 +1659,7 @@
     <w:r>
       <w:rPr>
         <w:noProof/>
+        <w:lang w:val="en-PH" w:eastAsia="en-PH"/>
       </w:rPr>
       <w:drawing>
         <wp:anchor distT="0" distB="0" distL="114300" distR="114300" simplePos="0" relativeHeight="251661312" behindDoc="1" locked="0" layoutInCell="1" allowOverlap="1" wp14:anchorId="3BD8E25E" wp14:editId="0A70F71C">
@@ -3124,6 +1724,7 @@
     <w:r>
       <w:rPr>
         <w:noProof/>
+        <w:lang w:val="en-PH" w:eastAsia="en-PH"/>
       </w:rPr>
       <w:drawing>
         <wp:anchor distT="0" distB="0" distL="114300" distR="114300" simplePos="0" relativeHeight="251660288" behindDoc="1" locked="0" layoutInCell="1" allowOverlap="1" wp14:anchorId="2AC4A12C" wp14:editId="5467F112">
@@ -3188,6 +1789,7 @@
     <w:r>
       <w:rPr>
         <w:noProof/>
+        <w:lang w:val="en-PH" w:eastAsia="en-PH"/>
       </w:rPr>
       <w:drawing>
         <wp:anchor distT="0" distB="0" distL="114300" distR="114300" simplePos="0" relativeHeight="251659264" behindDoc="1" locked="0" layoutInCell="1" allowOverlap="1" wp14:anchorId="32982272" wp14:editId="116E4044">
@@ -3252,6 +1854,7 @@
     <w:r>
       <w:rPr>
         <w:noProof/>
+        <w:lang w:val="en-PH" w:eastAsia="en-PH"/>
       </w:rPr>
       <w:drawing>
         <wp:inline distT="0" distB="0" distL="0" distR="0" wp14:anchorId="4DA423CE" wp14:editId="2CFE6B08">
@@ -3304,7 +1907,7 @@
 </file>
 
 <file path=word/footnotes.xml><?xml version="1.0" encoding="utf-8"?>
-<w:footnotes xmlns:wpc="http://schemas.microsoft.com/office/word/2010/wordprocessingCanvas" xmlns:mc="http://schemas.openxmlformats.org/markup-compatibility/2006" xmlns:o="urn:schemas-microsoft-com:office:office" xmlns:r="http://schemas.openxmlformats.org/officeDocument/2006/relationships" xmlns:m="http://schemas.openxmlformats.org/officeDocument/2006/math" xmlns:v="urn:schemas-microsoft-com:vml" xmlns:wp14="http://schemas.microsoft.com/office/word/2010/wordprocessingDrawing" xmlns:wp="http://schemas.openxmlformats.org/drawingml/2006/wordprocessingDrawing" xmlns:w10="urn:schemas-microsoft-com:office:word" xmlns:w="http://schemas.openxmlformats.org/wordprocessingml/2006/main" xmlns:w14="http://schemas.microsoft.com/office/word/2010/wordml" xmlns:wpg="http://schemas.microsoft.com/office/word/2010/wordprocessingGroup" xmlns:wpi="http://schemas.microsoft.com/office/word/2010/wordprocessingInk" xmlns:wne="http://schemas.microsoft.com/office/word/2006/wordml" xmlns:wps="http://schemas.microsoft.com/office/word/2010/wordprocessingShape" mc:Ignorable="w14 wp14">
+<w:footnotes xmlns:wpc="http://schemas.microsoft.com/office/word/2010/wordprocessingCanvas" xmlns:mc="http://schemas.openxmlformats.org/markup-compatibility/2006" xmlns:o="urn:schemas-microsoft-com:office:office" xmlns:r="http://schemas.openxmlformats.org/officeDocument/2006/relationships" xmlns:m="http://schemas.openxmlformats.org/officeDocument/2006/math" xmlns:v="urn:schemas-microsoft-com:vml" xmlns:wp14="http://schemas.microsoft.com/office/word/2010/wordprocessingDrawing" xmlns:wp="http://schemas.openxmlformats.org/drawingml/2006/wordprocessingDrawing" xmlns:w10="urn:schemas-microsoft-com:office:word" xmlns:w="http://schemas.openxmlformats.org/wordprocessingml/2006/main" xmlns:w14="http://schemas.microsoft.com/office/word/2010/wordml" xmlns:w15="http://schemas.microsoft.com/office/word/2012/wordml" xmlns:wpg="http://schemas.microsoft.com/office/word/2010/wordprocessingGroup" xmlns:wpi="http://schemas.microsoft.com/office/word/2010/wordprocessingInk" xmlns:wne="http://schemas.microsoft.com/office/word/2006/wordml" xmlns:wps="http://schemas.microsoft.com/office/word/2010/wordprocessingShape" mc:Ignorable="w14 w15 wp14">
   <w:footnote w:type="separator" w:id="-1">
     <w:p>
       <w:pPr>
@@ -3329,7 +1932,7 @@
 </file>
 
 <file path=word/header1.xml><?xml version="1.0" encoding="utf-8"?>
-<w:hdr xmlns:wpc="http://schemas.microsoft.com/office/word/2010/wordprocessingCanvas" xmlns:mc="http://schemas.openxmlformats.org/markup-compatibility/2006" xmlns:o="urn:schemas-microsoft-com:office:office" xmlns:r="http://schemas.openxmlformats.org/officeDocument/2006/relationships" xmlns:m="http://schemas.openxmlformats.org/officeDocument/2006/math" xmlns:v="urn:schemas-microsoft-com:vml" xmlns:wp14="http://schemas.microsoft.com/office/word/2010/wordprocessingDrawing" xmlns:wp="http://schemas.openxmlformats.org/drawingml/2006/wordprocessingDrawing" xmlns:w10="urn:schemas-microsoft-com:office:word" xmlns:w="http://schemas.openxmlformats.org/wordprocessingml/2006/main" xmlns:w14="http://schemas.microsoft.com/office/word/2010/wordml" xmlns:wpg="http://schemas.microsoft.com/office/word/2010/wordprocessingGroup" xmlns:wpi="http://schemas.microsoft.com/office/word/2010/wordprocessingInk" xmlns:wne="http://schemas.microsoft.com/office/word/2006/wordml" xmlns:wps="http://schemas.microsoft.com/office/word/2010/wordprocessingShape" mc:Ignorable="w14 wp14">
+<w:hdr xmlns:wpc="http://schemas.microsoft.com/office/word/2010/wordprocessingCanvas" xmlns:mc="http://schemas.openxmlformats.org/markup-compatibility/2006" xmlns:o="urn:schemas-microsoft-com:office:office" xmlns:r="http://schemas.openxmlformats.org/officeDocument/2006/relationships" xmlns:m="http://schemas.openxmlformats.org/officeDocument/2006/math" xmlns:v="urn:schemas-microsoft-com:vml" xmlns:wp14="http://schemas.microsoft.com/office/word/2010/wordprocessingDrawing" xmlns:wp="http://schemas.openxmlformats.org/drawingml/2006/wordprocessingDrawing" xmlns:w10="urn:schemas-microsoft-com:office:word" xmlns:w="http://schemas.openxmlformats.org/wordprocessingml/2006/main" xmlns:w14="http://schemas.microsoft.com/office/word/2010/wordml" xmlns:w15="http://schemas.microsoft.com/office/word/2012/wordml" xmlns:wpg="http://schemas.microsoft.com/office/word/2010/wordprocessingGroup" xmlns:wpi="http://schemas.microsoft.com/office/word/2010/wordprocessingInk" xmlns:wne="http://schemas.microsoft.com/office/word/2006/wordml" xmlns:wps="http://schemas.microsoft.com/office/word/2010/wordprocessingShape" mc:Ignorable="w14 w15 wp14">
   <w:p>
     <w:pPr>
       <w:pStyle w:val="Header"/>
@@ -3337,6 +1940,7 @@
     <w:r>
       <w:rPr>
         <w:noProof/>
+        <w:lang w:val="en-PH" w:eastAsia="en-PH"/>
       </w:rPr>
       <w:drawing>
         <wp:anchor distT="0" distB="0" distL="114300" distR="114300" simplePos="0" relativeHeight="251658240" behindDoc="0" locked="0" layoutInCell="1" allowOverlap="1" wp14:anchorId="19EFF6C2" wp14:editId="25DA1EB6">
@@ -3403,8 +2007,8 @@
 </file>
 
 <file path=word/numbering.xml><?xml version="1.0" encoding="utf-8"?>
-<w:numbering xmlns:wpc="http://schemas.microsoft.com/office/word/2010/wordprocessingCanvas" xmlns:mc="http://schemas.openxmlformats.org/markup-compatibility/2006" xmlns:o="urn:schemas-microsoft-com:office:office" xmlns:r="http://schemas.openxmlformats.org/officeDocument/2006/relationships" xmlns:m="http://schemas.openxmlformats.org/officeDocument/2006/math" xmlns:v="urn:schemas-microsoft-com:vml" xmlns:wp14="http://schemas.microsoft.com/office/word/2010/wordprocessingDrawing" xmlns:wp="http://schemas.openxmlformats.org/drawingml/2006/wordprocessingDrawing" xmlns:w10="urn:schemas-microsoft-com:office:word" xmlns:w="http://schemas.openxmlformats.org/wordprocessingml/2006/main" xmlns:w14="http://schemas.microsoft.com/office/word/2010/wordml" xmlns:wpg="http://schemas.microsoft.com/office/word/2010/wordprocessingGroup" xmlns:wpi="http://schemas.microsoft.com/office/word/2010/wordprocessingInk" xmlns:wne="http://schemas.microsoft.com/office/word/2006/wordml" xmlns:wps="http://schemas.microsoft.com/office/word/2010/wordprocessingShape" mc:Ignorable="w14 wp14">
-  <w:abstractNum w:abstractNumId="0">
+<w:numbering xmlns:wpc="http://schemas.microsoft.com/office/word/2010/wordprocessingCanvas" xmlns:mc="http://schemas.openxmlformats.org/markup-compatibility/2006" xmlns:o="urn:schemas-microsoft-com:office:office" xmlns:r="http://schemas.openxmlformats.org/officeDocument/2006/relationships" xmlns:m="http://schemas.openxmlformats.org/officeDocument/2006/math" xmlns:v="urn:schemas-microsoft-com:vml" xmlns:wp14="http://schemas.microsoft.com/office/word/2010/wordprocessingDrawing" xmlns:wp="http://schemas.openxmlformats.org/drawingml/2006/wordprocessingDrawing" xmlns:w10="urn:schemas-microsoft-com:office:word" xmlns:w="http://schemas.openxmlformats.org/wordprocessingml/2006/main" xmlns:w14="http://schemas.microsoft.com/office/word/2010/wordml" xmlns:w15="http://schemas.microsoft.com/office/word/2012/wordml" xmlns:wpg="http://schemas.microsoft.com/office/word/2010/wordprocessingGroup" xmlns:wpi="http://schemas.microsoft.com/office/word/2010/wordprocessingInk" xmlns:wne="http://schemas.microsoft.com/office/word/2006/wordml" xmlns:wps="http://schemas.microsoft.com/office/word/2010/wordprocessingShape" mc:Ignorable="w14 w15 wp14">
+  <w:abstractNum w:abstractNumId="0" w15:restartNumberingAfterBreak="0">
     <w:nsid w:val="02786799"/>
     <w:multiLevelType w:val="hybridMultilevel"/>
     <w:tmpl w:val="806AD5D2"/>
@@ -3517,7 +2121,7 @@
       </w:rPr>
     </w:lvl>
   </w:abstractNum>
-  <w:abstractNum w:abstractNumId="1">
+  <w:abstractNum w:abstractNumId="1" w15:restartNumberingAfterBreak="0">
     <w:nsid w:val="13665737"/>
     <w:multiLevelType w:val="hybridMultilevel"/>
     <w:tmpl w:val="783ABC6C"/>
@@ -3606,7 +2210,7 @@
       </w:pPr>
     </w:lvl>
   </w:abstractNum>
-  <w:abstractNum w:abstractNumId="2">
+  <w:abstractNum w:abstractNumId="2" w15:restartNumberingAfterBreak="0">
     <w:nsid w:val="2230418A"/>
     <w:multiLevelType w:val="hybridMultilevel"/>
     <w:tmpl w:val="DF0C5222"/>
@@ -3695,7 +2299,7 @@
       </w:pPr>
     </w:lvl>
   </w:abstractNum>
-  <w:abstractNum w:abstractNumId="3">
+  <w:abstractNum w:abstractNumId="3" w15:restartNumberingAfterBreak="0">
     <w:nsid w:val="493C575D"/>
     <w:multiLevelType w:val="hybridMultilevel"/>
     <w:tmpl w:val="653ADA1C"/>
@@ -3784,7 +2388,7 @@
       </w:pPr>
     </w:lvl>
   </w:abstractNum>
-  <w:abstractNum w:abstractNumId="4">
+  <w:abstractNum w:abstractNumId="4" w15:restartNumberingAfterBreak="0">
     <w:nsid w:val="54AD4967"/>
     <w:multiLevelType w:val="hybridMultilevel"/>
     <w:tmpl w:val="53DCADA6"/>
@@ -3892,7 +2496,7 @@
 </file>
 
 <file path=word/styles.xml><?xml version="1.0" encoding="utf-8"?>
-<w:styles xmlns:mc="http://schemas.openxmlformats.org/markup-compatibility/2006" xmlns:r="http://schemas.openxmlformats.org/officeDocument/2006/relationships" xmlns:w="http://schemas.openxmlformats.org/wordprocessingml/2006/main" xmlns:w14="http://schemas.microsoft.com/office/word/2010/wordml" mc:Ignorable="w14">
+<w:styles xmlns:mc="http://schemas.openxmlformats.org/markup-compatibility/2006" xmlns:r="http://schemas.openxmlformats.org/officeDocument/2006/relationships" xmlns:w="http://schemas.openxmlformats.org/wordprocessingml/2006/main" xmlns:w14="http://schemas.microsoft.com/office/word/2010/wordml" xmlns:w15="http://schemas.microsoft.com/office/word/2012/wordml" mc:Ignorable="w14 w15">
   <w:docDefaults>
     <w:rPrDefault>
       <w:rPr>
@@ -3906,457 +2510,378 @@
       </w:pPr>
     </w:pPrDefault>
   </w:docDefaults>
-  <w:latentStyles w:defLockedState="0" w:defUIPriority="99" w:defSemiHidden="1" w:defUnhideWhenUsed="1" w:defQFormat="0" w:count="267">
-    <w:lsdException w:name="Normal" w:semiHidden="0" w:uiPriority="0" w:unhideWhenUsed="0" w:qFormat="1"/>
-    <w:lsdException w:name="heading 1" w:semiHidden="0" w:uiPriority="9" w:unhideWhenUsed="0" w:qFormat="1"/>
-    <w:lsdException w:name="heading 2" w:uiPriority="9" w:qFormat="1"/>
-    <w:lsdException w:name="heading 3" w:uiPriority="9" w:qFormat="1"/>
-    <w:lsdException w:name="heading 4" w:uiPriority="9" w:qFormat="1"/>
-    <w:lsdException w:name="heading 5" w:uiPriority="9" w:qFormat="1"/>
-    <w:lsdException w:name="heading 6" w:uiPriority="9" w:qFormat="1"/>
-    <w:lsdException w:name="heading 7" w:uiPriority="9" w:qFormat="1"/>
-    <w:lsdException w:name="heading 8" w:uiPriority="9" w:qFormat="1"/>
-    <w:lsdException w:name="heading 9" w:uiPriority="9" w:qFormat="1"/>
-    <w:lsdException w:name="toc 1" w:uiPriority="39"/>
-    <w:lsdException w:name="toc 2" w:uiPriority="39"/>
-    <w:lsdException w:name="toc 3" w:uiPriority="39"/>
-    <w:lsdException w:name="toc 4" w:uiPriority="39"/>
-    <w:lsdException w:name="toc 5" w:uiPriority="39"/>
-    <w:lsdException w:name="toc 6" w:uiPriority="39"/>
-    <w:lsdException w:name="toc 7" w:uiPriority="39"/>
-    <w:lsdException w:name="toc 8" w:uiPriority="39"/>
-    <w:lsdException w:name="toc 9" w:uiPriority="39"/>
-    <w:lsdException w:name="caption" w:uiPriority="35" w:qFormat="1"/>
-    <w:lsdException w:name="Title" w:semiHidden="0" w:uiPriority="10" w:unhideWhenUsed="0" w:qFormat="1"/>
-    <w:lsdException w:name="Default Paragraph Font" w:uiPriority="1"/>
-    <w:lsdException w:name="Subtitle" w:semiHidden="0" w:uiPriority="11" w:unhideWhenUsed="0" w:qFormat="1"/>
-    <w:lsdException w:name="Strong" w:semiHidden="0" w:uiPriority="22" w:unhideWhenUsed="0" w:qFormat="1"/>
-    <w:lsdException w:name="Emphasis" w:semiHidden="0" w:uiPriority="20" w:unhideWhenUsed="0" w:qFormat="1"/>
-    <w:lsdException w:name="Table Grid" w:semiHidden="0" w:uiPriority="59" w:unhideWhenUsed="0"/>
-    <w:lsdException w:name="Placeholder Text" w:unhideWhenUsed="0"/>
-    <w:lsdException w:name="No Spacing" w:semiHidden="0" w:uiPriority="1" w:unhideWhenUsed="0" w:qFormat="1"/>
-    <w:lsdException w:name="Light Shading" w:semiHidden="0" w:uiPriority="60" w:unhideWhenUsed="0"/>
-    <w:lsdException w:name="Light List" w:semiHidden="0" w:uiPriority="61" w:unhideWhenUsed="0"/>
-    <w:lsdException w:name="Light Grid" w:semiHidden="0" w:uiPriority="62" w:unhideWhenUsed="0"/>
-    <w:lsdException w:name="Medium Shading 1" w:semiHidden="0" w:uiPriority="63" w:unhideWhenUsed="0"/>
-    <w:lsdException w:name="Medium Shading 2" w:semiHidden="0" w:uiPriority="64" w:unhideWhenUsed="0"/>
-    <w:lsdException w:name="Medium List 1" w:semiHidden="0" w:uiPriority="65" w:unhideWhenUsed="0"/>
-    <w:lsdException w:name="Medium List 2" w:semiHidden="0" w:uiPriority="66" w:unhideWhenUsed="0"/>
-    <w:lsdException w:name="Medium Grid 1" w:semiHidden="0" w:uiPriority="67" w:unhideWhenUsed="0"/>
-    <w:lsdException w:name="Medium Grid 2" w:semiHidden="0" w:uiPriority="68" w:unhideWhenUsed="0"/>
-    <w:lsdException w:name="Medium Grid 3" w:semiHidden="0" w:uiPriority="69" w:unhideWhenUsed="0"/>
-    <w:lsdException w:name="Dark List" w:semiHidden="0" w:uiPriority="70" w:unhideWhenUsed="0"/>
-    <w:lsdException w:name="Colorful Shading" w:semiHidden="0" w:uiPriority="71" w:unhideWhenUsed="0"/>
-    <w:lsdException w:name="Colorful List" w:semiHidden="0" w:uiPriority="72" w:unhideWhenUsed="0"/>
-    <w:lsdException w:name="Colorful Grid" w:semiHidden="0" w:uiPriority="73" w:unhideWhenUsed="0"/>
-    <w:lsdException w:name="Light Shading Accent 1" w:semiHidden="0" w:uiPriority="60" w:unhideWhenUsed="0"/>
-    <w:lsdException w:name="Light List Accent 1" w:semiHidden="0" w:uiPriority="61" w:unhideWhenUsed="0"/>
-    <w:lsdException w:name="Light Grid Accent 1" w:semiHidden="0" w:uiPriority="62" w:unhideWhenUsed="0"/>
-    <w:lsdException w:name="Medium Shading 1 Accent 1" w:semiHidden="0" w:uiPriority="63" w:unhideWhenUsed="0"/>
-    <w:lsdException w:name="Medium Shading 2 Accent 1" w:semiHidden="0" w:uiPriority="64" w:unhideWhenUsed="0"/>
-    <w:lsdException w:name="Medium List 1 Accent 1" w:semiHidden="0" w:uiPriority="65" w:unhideWhenUsed="0"/>
-    <w:lsdException w:name="Revision" w:unhideWhenUsed="0"/>
-    <w:lsdException w:name="List Paragraph" w:semiHidden="0" w:uiPriority="34" w:unhideWhenUsed="0" w:qFormat="1"/>
-    <w:lsdException w:name="Quote" w:semiHidden="0" w:uiPriority="29" w:unhideWhenUsed="0" w:qFormat="1"/>
-    <w:lsdException w:name="Intense Quote" w:semiHidden="0" w:uiPriority="30" w:unhideWhenUsed="0" w:qFormat="1"/>
-    <w:lsdException w:name="Medium List 2 Accent 1" w:semiHidden="0" w:uiPriority="66" w:unhideWhenUsed="0"/>
-    <w:lsdException w:name="Medium Grid 1 Accent 1" w:semiHidden="0" w:uiPriority="67" w:unhideWhenUsed="0"/>
-    <w:lsdException w:name="Medium Grid 2 Accent 1" w:semiHidden="0" w:uiPriority="68" w:unhideWhenUsed="0"/>
-    <w:lsdException w:name="Medium Grid 3 Accent 1" w:semiHidden="0" w:uiPriority="69" w:unhideWhenUsed="0"/>
-    <w:lsdException w:name="Dark List Accent 1" w:semiHidden="0" w:uiPriority="70" w:unhideWhenUsed="0"/>
-    <w:lsdException w:name="Colorful Shading Accent 1" w:semiHidden="0" w:uiPriority="71" w:unhideWhenUsed="0"/>
-    <w:lsdException w:name="Colorful List Accent 1" w:semiHidden="0" w:uiPriority="72" w:unhideWhenUsed="0"/>
-    <w:lsdException w:name="Colorful Grid Accent 1" w:semiHidden="0" w:uiPriority="73" w:unhideWhenUsed="0"/>
-    <w:lsdException w:name="Light Shading Accent 2" w:semiHidden="0" w:uiPriority="60" w:unhideWhenUsed="0"/>
-    <w:lsdException w:name="Light List Accent 2" w:semiHidden="0" w:uiPriority="61" w:unhideWhenUsed="0"/>
-    <w:lsdException w:name="Light Grid Accent 2" w:semiHidden="0" w:uiPriority="62" w:unhideWhenUsed="0"/>
-    <w:lsdException w:name="Medium Shading 1 Accent 2" w:semiHidden="0" w:uiPriority="63" w:unhideWhenUsed="0"/>
-    <w:lsdException w:name="Medium Shading 2 Accent 2" w:semiHidden="0" w:uiPriority="64" w:unhideWhenUsed="0"/>
-    <w:lsdException w:name="Medium List 1 Accent 2" w:semiHidden="0" w:uiPriority="65" w:unhideWhenUsed="0"/>
-    <w:lsdException w:name="Medium List 2 Accent 2" w:semiHidden="0" w:uiPriority="66" w:unhideWhenUsed="0"/>
-    <w:lsdException w:name="Medium Grid 1 Accent 2" w:semiHidden="0" w:uiPriority="67" w:unhideWhenUsed="0"/>
-    <w:lsdException w:name="Medium Grid 2 Accent 2" w:semiHidden="0" w:uiPriority="68" w:unhideWhenUsed="0"/>
-    <w:lsdException w:name="Medium Grid 3 Accent 2" w:semiHidden="0" w:uiPriority="69" w:unhideWhenUsed="0"/>
-    <w:lsdException w:name="Dark List Accent 2" w:semiHidden="0" w:uiPriority="70" w:unhideWhenUsed="0"/>
-    <w:lsdException w:name="Colorful Shading Accent 2" w:semiHidden="0" w:uiPriority="71" w:unhideWhenUsed="0"/>
-    <w:lsdException w:name="Colorful List Accent 2" w:semiHidden="0" w:uiPriority="72" w:unhideWhenUsed="0"/>
-    <w:lsdException w:name="Colorful Grid Accent 2" w:semiHidden="0" w:uiPriority="73" w:unhideWhenUsed="0"/>
-    <w:lsdException w:name="Light Shading Accent 3" w:semiHidden="0" w:uiPriority="60" w:unhideWhenUsed="0"/>
-    <w:lsdException w:name="Light List Accent 3" w:semiHidden="0" w:uiPriority="61" w:unhideWhenUsed="0"/>
-    <w:lsdException w:name="Light Grid Accent 3" w:semiHidden="0" w:uiPriority="62" w:unhideWhenUsed="0"/>
-    <w:lsdException w:name="Medium Shading 1 Accent 3" w:semiHidden="0" w:uiPriority="63" w:unhideWhenUsed="0"/>
-    <w:lsdException w:name="Medium Shading 2 Accent 3" w:semiHidden="0" w:uiPriority="64" w:unhideWhenUsed="0"/>
-    <w:lsdException w:name="Medium List 1 Accent 3" w:semiHidden="0" w:uiPriority="65" w:unhideWhenUsed="0"/>
-    <w:lsdException w:name="Medium List 2 Accent 3" w:semiHidden="0" w:uiPriority="66" w:unhideWhenUsed="0"/>
-    <w:lsdException w:name="Medium Grid 1 Accent 3" w:semiHidden="0" w:uiPriority="67" w:unhideWhenUsed="0"/>
-    <w:lsdException w:name="Medium Grid 2 Accent 3" w:semiHidden="0" w:uiPriority="68" w:unhideWhenUsed="0"/>
-    <w:lsdException w:name="Medium Grid 3 Accent 3" w:semiHidden="0" w:uiPriority="69" w:unhideWhenUsed="0"/>
-    <w:lsdException w:name="Dark List Accent 3" w:semiHidden="0" w:uiPriority="70" w:unhideWhenUsed="0"/>
-    <w:lsdException w:name="Colorful Shading Accent 3" w:semiHidden="0" w:uiPriority="71" w:unhideWhenUsed="0"/>
-    <w:lsdException w:name="Colorful List Accent 3" w:semiHidden="0" w:uiPriority="72" w:unhideWhenUsed="0"/>
-    <w:lsdException w:name="Colorful Grid Accent 3" w:semiHidden="0" w:uiPriority="73" w:unhideWhenUsed="0"/>
-    <w:lsdException w:name="Light Shading Accent 4" w:semiHidden="0" w:uiPriority="60" w:unhideWhenUsed="0"/>
-    <w:lsdException w:name="Light List Accent 4" w:semiHidden="0" w:uiPriority="61" w:unhideWhenUsed="0"/>
-    <w:lsdException w:name="Light Grid Accent 4" w:semiHidden="0" w:uiPriority="62" w:unhideWhenUsed="0"/>
-    <w:lsdException w:name="Medium Shading 1 Accent 4" w:semiHidden="0" w:uiPriority="63" w:unhideWhenUsed="0"/>
-    <w:lsdException w:name="Medium Shading 2 Accent 4" w:semiHidden="0" w:uiPriority="64" w:unhideWhenUsed="0"/>
-    <w:lsdException w:name="Medium List 1 Accent 4" w:semiHidden="0" w:uiPriority="65" w:unhideWhenUsed="0"/>
-    <w:lsdException w:name="Medium List 2 Accent 4" w:semiHidden="0" w:uiPriority="66" w:unhideWhenUsed="0"/>
-    <w:lsdException w:name="Medium Grid 1 Accent 4" w:semiHidden="0" w:uiPriority="67" w:unhideWhenUsed="0"/>
-    <w:lsdException w:name="Medium Grid 2 Accent 4" w:semiHidden="0" w:uiPriority="68" w:unhideWhenUsed="0"/>
-    <w:lsdException w:name="Medium Grid 3 Accent 4" w:semiHidden="0" w:uiPriority="69" w:unhideWhenUsed="0"/>
-    <w:lsdException w:name="Dark List Accent 4" w:semiHidden="0" w:uiPriority="70" w:unhideWhenUsed="0"/>
-    <w:lsdException w:name="Colorful Shading Accent 4" w:semiHidden="0" w:uiPriority="71" w:unhideWhenUsed="0"/>
-    <w:lsdException w:name="Colorful List Accent 4" w:semiHidden="0" w:uiPriority="72" w:unhideWhenUsed="0"/>
-    <w:lsdException w:name="Colorful Grid Accent 4" w:semiHidden="0" w:uiPriority="73" w:unhideWhenUsed="0"/>
-    <w:lsdException w:name="Light Shading Accent 5" w:semiHidden="0" w:uiPriority="60" w:unhideWhenUsed="0"/>
-    <w:lsdException w:name="Light List Accent 5" w:semiHidden="0" w:uiPriority="61" w:unhideWhenUsed="0"/>
-    <w:lsdException w:name="Light Grid Accent 5" w:semiHidden="0" w:uiPriority="62" w:unhideWhenUsed="0"/>
-    <w:lsdException w:name="Medium Shading 1 Accent 5" w:semiHidden="0" w:uiPriority="63" w:unhideWhenUsed="0"/>
-    <w:lsdException w:name="Medium Shading 2 Accent 5" w:semiHidden="0" w:uiPriority="64" w:unhideWhenUsed="0"/>
-    <w:lsdException w:name="Medium List 1 Accent 5" w:semiHidden="0" w:uiPriority="65" w:unhideWhenUsed="0"/>
-    <w:lsdException w:name="Medium List 2 Accent 5" w:semiHidden="0" w:uiPriority="66" w:unhideWhenUsed="0"/>
-    <w:lsdException w:name="Medium Grid 1 Accent 5" w:semiHidden="0" w:uiPriority="67" w:unhideWhenUsed="0"/>
-    <w:lsdException w:name="Medium Grid 2 Accent 5" w:semiHidden="0" w:uiPriority="68" w:unhideWhenUsed="0"/>
-    <w:lsdException w:name="Medium Grid 3 Accent 5" w:semiHidden="0" w:uiPriority="69" w:unhideWhenUsed="0"/>
-    <w:lsdException w:name="Dark List Accent 5" w:semiHidden="0" w:uiPriority="70" w:unhideWhenUsed="0"/>
-    <w:lsdException w:name="Colorful Shading Accent 5" w:semiHidden="0" w:uiPriority="71" w:unhideWhenUsed="0"/>
-    <w:lsdException w:name="Colorful List Accent 5" w:semiHidden="0" w:uiPriority="72" w:unhideWhenUsed="0"/>
-    <w:lsdException w:name="Colorful Grid Accent 5" w:semiHidden="0" w:uiPriority="73" w:unhideWhenUsed="0"/>
-    <w:lsdException w:name="Light Shading Accent 6" w:semiHidden="0" w:uiPriority="60" w:unhideWhenUsed="0"/>
-    <w:lsdException w:name="Light List Accent 6" w:semiHidden="0" w:uiPriority="61" w:unhideWhenUsed="0"/>
-    <w:lsdException w:name="Light Grid Accent 6" w:semiHidden="0" w:uiPriority="62" w:unhideWhenUsed="0"/>
-    <w:lsdException w:name="Medium Shading 1 Accent 6" w:semiHidden="0" w:uiPriority="63" w:unhideWhenUsed="0"/>
-    <w:lsdException w:name="Medium Shading 2 Accent 6" w:semiHidden="0" w:uiPriority="64" w:unhideWhenUsed="0"/>
-    <w:lsdException w:name="Medium List 1 Accent 6" w:semiHidden="0" w:uiPriority="65" w:unhideWhenUsed="0"/>
-    <w:lsdException w:name="Medium List 2 Accent 6" w:semiHidden="0" w:uiPriority="66" w:unhideWhenUsed="0"/>
-    <w:lsdException w:name="Medium Grid 1 Accent 6" w:semiHidden="0" w:uiPriority="67" w:unhideWhenUsed="0"/>
-    <w:lsdException w:name="Medium Grid 2 Accent 6" w:semiHidden="0" w:uiPriority="68" w:unhideWhenUsed="0"/>
-    <w:lsdException w:name="Medium Grid 3 Accent 6" w:semiHidden="0" w:uiPriority="69" w:unhideWhenUsed="0"/>
-    <w:lsdException w:name="Dark List Accent 6" w:semiHidden="0" w:uiPriority="70" w:unhideWhenUsed="0"/>
-    <w:lsdException w:name="Colorful Shading Accent 6" w:semiHidden="0" w:uiPriority="71" w:unhideWhenUsed="0"/>
-    <w:lsdException w:name="Colorful List Accent 6" w:semiHidden="0" w:uiPriority="72" w:unhideWhenUsed="0"/>
-    <w:lsdException w:name="Colorful Grid Accent 6" w:semiHidden="0" w:uiPriority="73" w:unhideWhenUsed="0"/>
-    <w:lsdException w:name="Subtle Emphasis" w:semiHidden="0" w:uiPriority="19" w:unhideWhenUsed="0" w:qFormat="1"/>
-    <w:lsdException w:name="Intense Emphasis" w:semiHidden="0" w:uiPriority="21" w:unhideWhenUsed="0" w:qFormat="1"/>
-    <w:lsdException w:name="Subtle Reference" w:semiHidden="0" w:uiPriority="31" w:unhideWhenUsed="0" w:qFormat="1"/>
-    <w:lsdException w:name="Intense Reference" w:semiHidden="0" w:uiPriority="32" w:unhideWhenUsed="0" w:qFormat="1"/>
-    <w:lsdException w:name="Book Title" w:semiHidden="0" w:uiPriority="33" w:unhideWhenUsed="0" w:qFormat="1"/>
-    <w:lsdException w:name="Bibliography" w:uiPriority="37"/>
-    <w:lsdException w:name="TOC Heading" w:uiPriority="39" w:qFormat="1"/>
-  </w:latentStyles>
-  <w:style w:type="paragraph" w:default="1" w:styleId="Normal">
-    <w:name w:val="Normal"/>
-    <w:qFormat/>
-    <w:rPr>
-      <w:rFonts w:asciiTheme="minorHAnsi" w:hAnsiTheme="minorHAnsi"/>
-      <w:szCs w:val="24"/>
-    </w:rPr>
-  </w:style>
-  <w:style w:type="character" w:default="1" w:styleId="DefaultParagraphFont">
-    <w:name w:val="Default Paragraph Font"/>
-    <w:uiPriority w:val="1"/>
-    <w:semiHidden/>
-    <w:unhideWhenUsed/>
-  </w:style>
-  <w:style w:type="table" w:default="1" w:styleId="TableNormal">
-    <w:name w:val="Normal Table"/>
-    <w:uiPriority w:val="99"/>
-    <w:semiHidden/>
-    <w:unhideWhenUsed/>
-    <w:tblPr>
-      <w:tblInd w:w="0" w:type="dxa"/>
-      <w:tblCellMar>
-        <w:top w:w="0" w:type="dxa"/>
-        <w:left w:w="108" w:type="dxa"/>
-        <w:bottom w:w="0" w:type="dxa"/>
-        <w:right w:w="108" w:type="dxa"/>
-      </w:tblCellMar>
-    </w:tblPr>
-  </w:style>
-  <w:style w:type="numbering" w:default="1" w:styleId="NoList">
-    <w:name w:val="No List"/>
-    <w:uiPriority w:val="99"/>
-    <w:semiHidden/>
-    <w:unhideWhenUsed/>
-  </w:style>
-  <w:style w:type="table" w:styleId="TableGrid">
-    <w:name w:val="Table Grid"/>
-    <w:basedOn w:val="TableNormal"/>
-    <w:uiPriority w:val="59"/>
-    <w:rsid w:val="003C72A6"/>
-    <w:pPr>
-      <w:spacing w:after="0" w:line="240" w:lineRule="auto"/>
-    </w:pPr>
-    <w:rPr>
-      <w:rFonts w:asciiTheme="minorHAnsi" w:hAnsiTheme="minorHAnsi"/>
-      <w:sz w:val="22"/>
-      <w:szCs w:val="22"/>
-    </w:rPr>
-    <w:tblPr>
-      <w:tblBorders>
-        <w:top w:val="single" w:sz="4" w:space="0" w:color="000000" w:themeColor="text1"/>
-        <w:left w:val="single" w:sz="4" w:space="0" w:color="000000" w:themeColor="text1"/>
-        <w:bottom w:val="single" w:sz="4" w:space="0" w:color="000000" w:themeColor="text1"/>
-        <w:right w:val="single" w:sz="4" w:space="0" w:color="000000" w:themeColor="text1"/>
-        <w:insideH w:val="single" w:sz="4" w:space="0" w:color="000000" w:themeColor="text1"/>
-        <w:insideV w:val="single" w:sz="4" w:space="0" w:color="000000" w:themeColor="text1"/>
-      </w:tblBorders>
-    </w:tblPr>
-  </w:style>
-  <w:style w:type="paragraph" w:styleId="Header">
-    <w:name w:val="header"/>
-    <w:basedOn w:val="Normal"/>
-    <w:link w:val="HeaderChar"/>
-    <w:uiPriority w:val="99"/>
-    <w:unhideWhenUsed/>
-    <w:rsid w:val="005829C9"/>
-    <w:pPr>
-      <w:tabs>
-        <w:tab w:val="center" w:pos="4680"/>
-        <w:tab w:val="right" w:pos="9360"/>
-      </w:tabs>
-      <w:spacing w:after="0" w:line="240" w:lineRule="auto"/>
-    </w:pPr>
-  </w:style>
-  <w:style w:type="character" w:customStyle="1" w:styleId="HeaderChar">
-    <w:name w:val="Header Char"/>
-    <w:basedOn w:val="DefaultParagraphFont"/>
-    <w:link w:val="Header"/>
-    <w:uiPriority w:val="99"/>
-    <w:rsid w:val="005829C9"/>
-    <w:rPr>
-      <w:rFonts w:asciiTheme="minorHAnsi" w:hAnsiTheme="minorHAnsi"/>
-      <w:szCs w:val="24"/>
-    </w:rPr>
-  </w:style>
-  <w:style w:type="paragraph" w:styleId="Footer">
-    <w:name w:val="footer"/>
-    <w:basedOn w:val="Normal"/>
-    <w:link w:val="FooterChar"/>
-    <w:uiPriority w:val="99"/>
-    <w:unhideWhenUsed/>
-    <w:rsid w:val="005829C9"/>
-    <w:pPr>
-      <w:tabs>
-        <w:tab w:val="center" w:pos="4680"/>
-        <w:tab w:val="right" w:pos="9360"/>
-      </w:tabs>
-      <w:spacing w:after="0" w:line="240" w:lineRule="auto"/>
-    </w:pPr>
-  </w:style>
-  <w:style w:type="character" w:customStyle="1" w:styleId="FooterChar">
-    <w:name w:val="Footer Char"/>
-    <w:basedOn w:val="DefaultParagraphFont"/>
-    <w:link w:val="Footer"/>
-    <w:uiPriority w:val="99"/>
-    <w:rsid w:val="005829C9"/>
-    <w:rPr>
-      <w:rFonts w:asciiTheme="minorHAnsi" w:hAnsiTheme="minorHAnsi"/>
-      <w:szCs w:val="24"/>
-    </w:rPr>
-  </w:style>
-  <w:style w:type="paragraph" w:styleId="BalloonText">
-    <w:name w:val="Balloon Text"/>
-    <w:basedOn w:val="Normal"/>
-    <w:link w:val="BalloonTextChar"/>
-    <w:uiPriority w:val="99"/>
-    <w:semiHidden/>
-    <w:unhideWhenUsed/>
-    <w:rsid w:val="005829C9"/>
-    <w:pPr>
-      <w:spacing w:after="0" w:line="240" w:lineRule="auto"/>
-    </w:pPr>
-    <w:rPr>
-      <w:rFonts w:ascii="Tahoma" w:hAnsi="Tahoma" w:cs="Tahoma"/>
-      <w:sz w:val="16"/>
-      <w:szCs w:val="16"/>
-    </w:rPr>
-  </w:style>
-  <w:style w:type="character" w:customStyle="1" w:styleId="BalloonTextChar">
-    <w:name w:val="Balloon Text Char"/>
-    <w:basedOn w:val="DefaultParagraphFont"/>
-    <w:link w:val="BalloonText"/>
-    <w:uiPriority w:val="99"/>
-    <w:semiHidden/>
-    <w:rsid w:val="005829C9"/>
-    <w:rPr>
-      <w:rFonts w:ascii="Tahoma" w:hAnsi="Tahoma" w:cs="Tahoma"/>
-      <w:sz w:val="16"/>
-      <w:szCs w:val="16"/>
-    </w:rPr>
-  </w:style>
-  <w:style w:type="paragraph" w:styleId="ListParagraph">
-    <w:name w:val="List Paragraph"/>
-    <w:basedOn w:val="Normal"/>
-    <w:uiPriority w:val="34"/>
-    <w:qFormat/>
-    <w:rsid w:val="005829C9"/>
-    <w:pPr>
-      <w:ind w:left="720"/>
-      <w:contextualSpacing/>
-    </w:pPr>
-    <w:rPr>
-      <w:sz w:val="22"/>
-      <w:szCs w:val="22"/>
-    </w:rPr>
-  </w:style>
-</w:styles>
-</file>
-
-<file path=word/stylesWithEffects.xml><?xml version="1.0" encoding="utf-8"?>
-<w:styles xmlns:wpc="http://schemas.microsoft.com/office/word/2010/wordprocessingCanvas" xmlns:mc="http://schemas.openxmlformats.org/markup-compatibility/2006" xmlns:o="urn:schemas-microsoft-com:office:office" xmlns:r="http://schemas.openxmlformats.org/officeDocument/2006/relationships" xmlns:m="http://schemas.openxmlformats.org/officeDocument/2006/math" xmlns:v="urn:schemas-microsoft-com:vml" xmlns:wp14="http://schemas.microsoft.com/office/word/2010/wordprocessingDrawing" xmlns:wp="http://schemas.openxmlformats.org/drawingml/2006/wordprocessingDrawing" xmlns:w10="urn:schemas-microsoft-com:office:word" xmlns:w="http://schemas.openxmlformats.org/wordprocessingml/2006/main" xmlns:w14="http://schemas.microsoft.com/office/word/2010/wordml" xmlns:wpg="http://schemas.microsoft.com/office/word/2010/wordprocessingGroup" xmlns:wpi="http://schemas.microsoft.com/office/word/2010/wordprocessingInk" xmlns:wne="http://schemas.microsoft.com/office/word/2006/wordml" xmlns:wps="http://schemas.microsoft.com/office/word/2010/wordprocessingShape" mc:Ignorable="w14 wp14">
-  <w:docDefaults>
-    <w:rPrDefault>
-      <w:rPr>
-        <w:rFonts w:ascii="Cambria" w:eastAsiaTheme="minorHAnsi" w:hAnsi="Cambria" w:cstheme="minorBidi"/>
-        <w:lang w:val="en-US" w:eastAsia="en-US" w:bidi="ar-SA"/>
-      </w:rPr>
-    </w:rPrDefault>
-    <w:pPrDefault>
-      <w:pPr>
-        <w:spacing w:after="200" w:line="276" w:lineRule="auto"/>
-      </w:pPr>
-    </w:pPrDefault>
-  </w:docDefaults>
-  <w:latentStyles w:defLockedState="0" w:defUIPriority="99" w:defSemiHidden="1" w:defUnhideWhenUsed="1" w:defQFormat="0" w:count="267">
-    <w:lsdException w:name="Normal" w:semiHidden="0" w:uiPriority="0" w:unhideWhenUsed="0" w:qFormat="1"/>
-    <w:lsdException w:name="heading 1" w:semiHidden="0" w:uiPriority="9" w:unhideWhenUsed="0" w:qFormat="1"/>
-    <w:lsdException w:name="heading 2" w:uiPriority="9" w:qFormat="1"/>
-    <w:lsdException w:name="heading 3" w:uiPriority="9" w:qFormat="1"/>
-    <w:lsdException w:name="heading 4" w:uiPriority="9" w:qFormat="1"/>
-    <w:lsdException w:name="heading 5" w:uiPriority="9" w:qFormat="1"/>
-    <w:lsdException w:name="heading 6" w:uiPriority="9" w:qFormat="1"/>
-    <w:lsdException w:name="heading 7" w:uiPriority="9" w:qFormat="1"/>
-    <w:lsdException w:name="heading 8" w:uiPriority="9" w:qFormat="1"/>
-    <w:lsdException w:name="heading 9" w:uiPriority="9" w:qFormat="1"/>
-    <w:lsdException w:name="toc 1" w:uiPriority="39"/>
-    <w:lsdException w:name="toc 2" w:uiPriority="39"/>
-    <w:lsdException w:name="toc 3" w:uiPriority="39"/>
-    <w:lsdException w:name="toc 4" w:uiPriority="39"/>
-    <w:lsdException w:name="toc 5" w:uiPriority="39"/>
-    <w:lsdException w:name="toc 6" w:uiPriority="39"/>
-    <w:lsdException w:name="toc 7" w:uiPriority="39"/>
-    <w:lsdException w:name="toc 8" w:uiPriority="39"/>
-    <w:lsdException w:name="toc 9" w:uiPriority="39"/>
-    <w:lsdException w:name="caption" w:uiPriority="35" w:qFormat="1"/>
-    <w:lsdException w:name="Title" w:semiHidden="0" w:uiPriority="10" w:unhideWhenUsed="0" w:qFormat="1"/>
-    <w:lsdException w:name="Default Paragraph Font" w:uiPriority="1"/>
-    <w:lsdException w:name="Subtitle" w:semiHidden="0" w:uiPriority="11" w:unhideWhenUsed="0" w:qFormat="1"/>
-    <w:lsdException w:name="Strong" w:semiHidden="0" w:uiPriority="22" w:unhideWhenUsed="0" w:qFormat="1"/>
-    <w:lsdException w:name="Emphasis" w:semiHidden="0" w:uiPriority="20" w:unhideWhenUsed="0" w:qFormat="1"/>
-    <w:lsdException w:name="Table Grid" w:semiHidden="0" w:uiPriority="59" w:unhideWhenUsed="0"/>
-    <w:lsdException w:name="Placeholder Text" w:unhideWhenUsed="0"/>
-    <w:lsdException w:name="No Spacing" w:semiHidden="0" w:uiPriority="1" w:unhideWhenUsed="0" w:qFormat="1"/>
-    <w:lsdException w:name="Light Shading" w:semiHidden="0" w:uiPriority="60" w:unhideWhenUsed="0"/>
-    <w:lsdException w:name="Light List" w:semiHidden="0" w:uiPriority="61" w:unhideWhenUsed="0"/>
-    <w:lsdException w:name="Light Grid" w:semiHidden="0" w:uiPriority="62" w:unhideWhenUsed="0"/>
-    <w:lsdException w:name="Medium Shading 1" w:semiHidden="0" w:uiPriority="63" w:unhideWhenUsed="0"/>
-    <w:lsdException w:name="Medium Shading 2" w:semiHidden="0" w:uiPriority="64" w:unhideWhenUsed="0"/>
-    <w:lsdException w:name="Medium List 1" w:semiHidden="0" w:uiPriority="65" w:unhideWhenUsed="0"/>
-    <w:lsdException w:name="Medium List 2" w:semiHidden="0" w:uiPriority="66" w:unhideWhenUsed="0"/>
-    <w:lsdException w:name="Medium Grid 1" w:semiHidden="0" w:uiPriority="67" w:unhideWhenUsed="0"/>
-    <w:lsdException w:name="Medium Grid 2" w:semiHidden="0" w:uiPriority="68" w:unhideWhenUsed="0"/>
-    <w:lsdException w:name="Medium Grid 3" w:semiHidden="0" w:uiPriority="69" w:unhideWhenUsed="0"/>
-    <w:lsdException w:name="Dark List" w:semiHidden="0" w:uiPriority="70" w:unhideWhenUsed="0"/>
-    <w:lsdException w:name="Colorful Shading" w:semiHidden="0" w:uiPriority="71" w:unhideWhenUsed="0"/>
-    <w:lsdException w:name="Colorful List" w:semiHidden="0" w:uiPriority="72" w:unhideWhenUsed="0"/>
-    <w:lsdException w:name="Colorful Grid" w:semiHidden="0" w:uiPriority="73" w:unhideWhenUsed="0"/>
-    <w:lsdException w:name="Light Shading Accent 1" w:semiHidden="0" w:uiPriority="60" w:unhideWhenUsed="0"/>
-    <w:lsdException w:name="Light List Accent 1" w:semiHidden="0" w:uiPriority="61" w:unhideWhenUsed="0"/>
-    <w:lsdException w:name="Light Grid Accent 1" w:semiHidden="0" w:uiPriority="62" w:unhideWhenUsed="0"/>
-    <w:lsdException w:name="Medium Shading 1 Accent 1" w:semiHidden="0" w:uiPriority="63" w:unhideWhenUsed="0"/>
-    <w:lsdException w:name="Medium Shading 2 Accent 1" w:semiHidden="0" w:uiPriority="64" w:unhideWhenUsed="0"/>
-    <w:lsdException w:name="Medium List 1 Accent 1" w:semiHidden="0" w:uiPriority="65" w:unhideWhenUsed="0"/>
-    <w:lsdException w:name="Revision" w:unhideWhenUsed="0"/>
-    <w:lsdException w:name="List Paragraph" w:semiHidden="0" w:uiPriority="34" w:unhideWhenUsed="0" w:qFormat="1"/>
-    <w:lsdException w:name="Quote" w:semiHidden="0" w:uiPriority="29" w:unhideWhenUsed="0" w:qFormat="1"/>
-    <w:lsdException w:name="Intense Quote" w:semiHidden="0" w:uiPriority="30" w:unhideWhenUsed="0" w:qFormat="1"/>
-    <w:lsdException w:name="Medium List 2 Accent 1" w:semiHidden="0" w:uiPriority="66" w:unhideWhenUsed="0"/>
-    <w:lsdException w:name="Medium Grid 1 Accent 1" w:semiHidden="0" w:uiPriority="67" w:unhideWhenUsed="0"/>
-    <w:lsdException w:name="Medium Grid 2 Accent 1" w:semiHidden="0" w:uiPriority="68" w:unhideWhenUsed="0"/>
-    <w:lsdException w:name="Medium Grid 3 Accent 1" w:semiHidden="0" w:uiPriority="69" w:unhideWhenUsed="0"/>
-    <w:lsdException w:name="Dark List Accent 1" w:semiHidden="0" w:uiPriority="70" w:unhideWhenUsed="0"/>
-    <w:lsdException w:name="Colorful Shading Accent 1" w:semiHidden="0" w:uiPriority="71" w:unhideWhenUsed="0"/>
-    <w:lsdException w:name="Colorful List Accent 1" w:semiHidden="0" w:uiPriority="72" w:unhideWhenUsed="0"/>
-    <w:lsdException w:name="Colorful Grid Accent 1" w:semiHidden="0" w:uiPriority="73" w:unhideWhenUsed="0"/>
-    <w:lsdException w:name="Light Shading Accent 2" w:semiHidden="0" w:uiPriority="60" w:unhideWhenUsed="0"/>
-    <w:lsdException w:name="Light List Accent 2" w:semiHidden="0" w:uiPriority="61" w:unhideWhenUsed="0"/>
-    <w:lsdException w:name="Light Grid Accent 2" w:semiHidden="0" w:uiPriority="62" w:unhideWhenUsed="0"/>
-    <w:lsdException w:name="Medium Shading 1 Accent 2" w:semiHidden="0" w:uiPriority="63" w:unhideWhenUsed="0"/>
-    <w:lsdException w:name="Medium Shading 2 Accent 2" w:semiHidden="0" w:uiPriority="64" w:unhideWhenUsed="0"/>
-    <w:lsdException w:name="Medium List 1 Accent 2" w:semiHidden="0" w:uiPriority="65" w:unhideWhenUsed="0"/>
-    <w:lsdException w:name="Medium List 2 Accent 2" w:semiHidden="0" w:uiPriority="66" w:unhideWhenUsed="0"/>
-    <w:lsdException w:name="Medium Grid 1 Accent 2" w:semiHidden="0" w:uiPriority="67" w:unhideWhenUsed="0"/>
-    <w:lsdException w:name="Medium Grid 2 Accent 2" w:semiHidden="0" w:uiPriority="68" w:unhideWhenUsed="0"/>
-    <w:lsdException w:name="Medium Grid 3 Accent 2" w:semiHidden="0" w:uiPriority="69" w:unhideWhenUsed="0"/>
-    <w:lsdException w:name="Dark List Accent 2" w:semiHidden="0" w:uiPriority="70" w:unhideWhenUsed="0"/>
-    <w:lsdException w:name="Colorful Shading Accent 2" w:semiHidden="0" w:uiPriority="71" w:unhideWhenUsed="0"/>
-    <w:lsdException w:name="Colorful List Accent 2" w:semiHidden="0" w:uiPriority="72" w:unhideWhenUsed="0"/>
-    <w:lsdException w:name="Colorful Grid Accent 2" w:semiHidden="0" w:uiPriority="73" w:unhideWhenUsed="0"/>
-    <w:lsdException w:name="Light Shading Accent 3" w:semiHidden="0" w:uiPriority="60" w:unhideWhenUsed="0"/>
-    <w:lsdException w:name="Light List Accent 3" w:semiHidden="0" w:uiPriority="61" w:unhideWhenUsed="0"/>
-    <w:lsdException w:name="Light Grid Accent 3" w:semiHidden="0" w:uiPriority="62" w:unhideWhenUsed="0"/>
-    <w:lsdException w:name="Medium Shading 1 Accent 3" w:semiHidden="0" w:uiPriority="63" w:unhideWhenUsed="0"/>
-    <w:lsdException w:name="Medium Shading 2 Accent 3" w:semiHidden="0" w:uiPriority="64" w:unhideWhenUsed="0"/>
-    <w:lsdException w:name="Medium List 1 Accent 3" w:semiHidden="0" w:uiPriority="65" w:unhideWhenUsed="0"/>
-    <w:lsdException w:name="Medium List 2 Accent 3" w:semiHidden="0" w:uiPriority="66" w:unhideWhenUsed="0"/>
-    <w:lsdException w:name="Medium Grid 1 Accent 3" w:semiHidden="0" w:uiPriority="67" w:unhideWhenUsed="0"/>
-    <w:lsdException w:name="Medium Grid 2 Accent 3" w:semiHidden="0" w:uiPriority="68" w:unhideWhenUsed="0"/>
-    <w:lsdException w:name="Medium Grid 3 Accent 3" w:semiHidden="0" w:uiPriority="69" w:unhideWhenUsed="0"/>
-    <w:lsdException w:name="Dark List Accent 3" w:semiHidden="0" w:uiPriority="70" w:unhideWhenUsed="0"/>
-    <w:lsdException w:name="Colorful Shading Accent 3" w:semiHidden="0" w:uiPriority="71" w:unhideWhenUsed="0"/>
-    <w:lsdException w:name="Colorful List Accent 3" w:semiHidden="0" w:uiPriority="72" w:unhideWhenUsed="0"/>
-    <w:lsdException w:name="Colorful Grid Accent 3" w:semiHidden="0" w:uiPriority="73" w:unhideWhenUsed="0"/>
-    <w:lsdException w:name="Light Shading Accent 4" w:semiHidden="0" w:uiPriority="60" w:unhideWhenUsed="0"/>
-    <w:lsdException w:name="Light List Accent 4" w:semiHidden="0" w:uiPriority="61" w:unhideWhenUsed="0"/>
-    <w:lsdException w:name="Light Grid Accent 4" w:semiHidden="0" w:uiPriority="62" w:unhideWhenUsed="0"/>
-    <w:lsdException w:name="Medium Shading 1 Accent 4" w:semiHidden="0" w:uiPriority="63" w:unhideWhenUsed="0"/>
-    <w:lsdException w:name="Medium Shading 2 Accent 4" w:semiHidden="0" w:uiPriority="64" w:unhideWhenUsed="0"/>
-    <w:lsdException w:name="Medium List 1 Accent 4" w:semiHidden="0" w:uiPriority="65" w:unhideWhenUsed="0"/>
-    <w:lsdException w:name="Medium List 2 Accent 4" w:semiHidden="0" w:uiPriority="66" w:unhideWhenUsed="0"/>
-    <w:lsdException w:name="Medium Grid 1 Accent 4" w:semiHidden="0" w:uiPriority="67" w:unhideWhenUsed="0"/>
-    <w:lsdException w:name="Medium Grid 2 Accent 4" w:semiHidden="0" w:uiPriority="68" w:unhideWhenUsed="0"/>
-    <w:lsdException w:name="Medium Grid 3 Accent 4" w:semiHidden="0" w:uiPriority="69" w:unhideWhenUsed="0"/>
-    <w:lsdException w:name="Dark List Accent 4" w:semiHidden="0" w:uiPriority="70" w:unhideWhenUsed="0"/>
-    <w:lsdException w:name="Colorful Shading Accent 4" w:semiHidden="0" w:uiPriority="71" w:unhideWhenUsed="0"/>
-    <w:lsdException w:name="Colorful List Accent 4" w:semiHidden="0" w:uiPriority="72" w:unhideWhenUsed="0"/>
-    <w:lsdException w:name="Colorful Grid Accent 4" w:semiHidden="0" w:uiPriority="73" w:unhideWhenUsed="0"/>
-    <w:lsdException w:name="Light Shading Accent 5" w:semiHidden="0" w:uiPriority="60" w:unhideWhenUsed="0"/>
-    <w:lsdException w:name="Light List Accent 5" w:semiHidden="0" w:uiPriority="61" w:unhideWhenUsed="0"/>
-    <w:lsdException w:name="Light Grid Accent 5" w:semiHidden="0" w:uiPriority="62" w:unhideWhenUsed="0"/>
-    <w:lsdException w:name="Medium Shading 1 Accent 5" w:semiHidden="0" w:uiPriority="63" w:unhideWhenUsed="0"/>
-    <w:lsdException w:name="Medium Shading 2 Accent 5" w:semiHidden="0" w:uiPriority="64" w:unhideWhenUsed="0"/>
-    <w:lsdException w:name="Medium List 1 Accent 5" w:semiHidden="0" w:uiPriority="65" w:unhideWhenUsed="0"/>
-    <w:lsdException w:name="Medium List 2 Accent 5" w:semiHidden="0" w:uiPriority="66" w:unhideWhenUsed="0"/>
-    <w:lsdException w:name="Medium Grid 1 Accent 5" w:semiHidden="0" w:uiPriority="67" w:unhideWhenUsed="0"/>
-    <w:lsdException w:name="Medium Grid 2 Accent 5" w:semiHidden="0" w:uiPriority="68" w:unhideWhenUsed="0"/>
-    <w:lsdException w:name="Medium Grid 3 Accent 5" w:semiHidden="0" w:uiPriority="69" w:unhideWhenUsed="0"/>
-    <w:lsdException w:name="Dark List Accent 5" w:semiHidden="0" w:uiPriority="70" w:unhideWhenUsed="0"/>
-    <w:lsdException w:name="Colorful Shading Accent 5" w:semiHidden="0" w:uiPriority="71" w:unhideWhenUsed="0"/>
-    <w:lsdException w:name="Colorful List Accent 5" w:semiHidden="0" w:uiPriority="72" w:unhideWhenUsed="0"/>
-    <w:lsdException w:name="Colorful Grid Accent 5" w:semiHidden="0" w:uiPriority="73" w:unhideWhenUsed="0"/>
-    <w:lsdException w:name="Light Shading Accent 6" w:semiHidden="0" w:uiPriority="60" w:unhideWhenUsed="0"/>
-    <w:lsdException w:name="Light List Accent 6" w:semiHidden="0" w:uiPriority="61" w:unhideWhenUsed="0"/>
-    <w:lsdException w:name="Light Grid Accent 6" w:semiHidden="0" w:uiPriority="62" w:unhideWhenUsed="0"/>
-    <w:lsdException w:name="Medium Shading 1 Accent 6" w:semiHidden="0" w:uiPriority="63" w:unhideWhenUsed="0"/>
-    <w:lsdException w:name="Medium Shading 2 Accent 6" w:semiHidden="0" w:uiPriority="64" w:unhideWhenUsed="0"/>
-    <w:lsdException w:name="Medium List 1 Accent 6" w:semiHidden="0" w:uiPriority="65" w:unhideWhenUsed="0"/>
-    <w:lsdException w:name="Medium List 2 Accent 6" w:semiHidden="0" w:uiPriority="66" w:unhideWhenUsed="0"/>
-    <w:lsdException w:name="Medium Grid 1 Accent 6" w:semiHidden="0" w:uiPriority="67" w:unhideWhenUsed="0"/>
-    <w:lsdException w:name="Medium Grid 2 Accent 6" w:semiHidden="0" w:uiPriority="68" w:unhideWhenUsed="0"/>
-    <w:lsdException w:name="Medium Grid 3 Accent 6" w:semiHidden="0" w:uiPriority="69" w:unhideWhenUsed="0"/>
-    <w:lsdException w:name="Dark List Accent 6" w:semiHidden="0" w:uiPriority="70" w:unhideWhenUsed="0"/>
-    <w:lsdException w:name="Colorful Shading Accent 6" w:semiHidden="0" w:uiPriority="71" w:unhideWhenUsed="0"/>
-    <w:lsdException w:name="Colorful List Accent 6" w:semiHidden="0" w:uiPriority="72" w:unhideWhenUsed="0"/>
-    <w:lsdException w:name="Colorful Grid Accent 6" w:semiHidden="0" w:uiPriority="73" w:unhideWhenUsed="0"/>
-    <w:lsdException w:name="Subtle Emphasis" w:semiHidden="0" w:uiPriority="19" w:unhideWhenUsed="0" w:qFormat="1"/>
-    <w:lsdException w:name="Intense Emphasis" w:semiHidden="0" w:uiPriority="21" w:unhideWhenUsed="0" w:qFormat="1"/>
-    <w:lsdException w:name="Subtle Reference" w:semiHidden="0" w:uiPriority="31" w:unhideWhenUsed="0" w:qFormat="1"/>
-    <w:lsdException w:name="Intense Reference" w:semiHidden="0" w:uiPriority="32" w:unhideWhenUsed="0" w:qFormat="1"/>
-    <w:lsdException w:name="Book Title" w:semiHidden="0" w:uiPriority="33" w:unhideWhenUsed="0" w:qFormat="1"/>
-    <w:lsdException w:name="Bibliography" w:uiPriority="37"/>
-    <w:lsdException w:name="TOC Heading" w:uiPriority="39" w:qFormat="1"/>
+  <w:latentStyles w:defLockedState="0" w:defUIPriority="99" w:defSemiHidden="0" w:defUnhideWhenUsed="0" w:defQFormat="0" w:count="371">
+    <w:lsdException w:name="Normal" w:uiPriority="0" w:qFormat="1"/>
+    <w:lsdException w:name="heading 1" w:uiPriority="9" w:qFormat="1"/>
+    <w:lsdException w:name="heading 2" w:semiHidden="1" w:uiPriority="9" w:unhideWhenUsed="1" w:qFormat="1"/>
+    <w:lsdException w:name="heading 3" w:semiHidden="1" w:uiPriority="9" w:unhideWhenUsed="1" w:qFormat="1"/>
+    <w:lsdException w:name="heading 4" w:semiHidden="1" w:uiPriority="9" w:unhideWhenUsed="1" w:qFormat="1"/>
+    <w:lsdException w:name="heading 5" w:semiHidden="1" w:uiPriority="9" w:unhideWhenUsed="1" w:qFormat="1"/>
+    <w:lsdException w:name="heading 6" w:semiHidden="1" w:uiPriority="9" w:unhideWhenUsed="1" w:qFormat="1"/>
+    <w:lsdException w:name="heading 7" w:semiHidden="1" w:uiPriority="9" w:unhideWhenUsed="1" w:qFormat="1"/>
+    <w:lsdException w:name="heading 8" w:semiHidden="1" w:uiPriority="9" w:unhideWhenUsed="1" w:qFormat="1"/>
+    <w:lsdException w:name="heading 9" w:semiHidden="1" w:uiPriority="9" w:unhideWhenUsed="1" w:qFormat="1"/>
+    <w:lsdException w:name="index 1" w:semiHidden="1" w:unhideWhenUsed="1"/>
+    <w:lsdException w:name="index 2" w:semiHidden="1" w:unhideWhenUsed="1"/>
+    <w:lsdException w:name="index 3" w:semiHidden="1" w:unhideWhenUsed="1"/>
+    <w:lsdException w:name="index 4" w:semiHidden="1" w:unhideWhenUsed="1"/>
+    <w:lsdException w:name="index 5" w:semiHidden="1" w:unhideWhenUsed="1"/>
+    <w:lsdException w:name="index 6" w:semiHidden="1" w:unhideWhenUsed="1"/>
+    <w:lsdException w:name="index 7" w:semiHidden="1" w:unhideWhenUsed="1"/>
+    <w:lsdException w:name="index 8" w:semiHidden="1" w:unhideWhenUsed="1"/>
+    <w:lsdException w:name="index 9" w:semiHidden="1" w:unhideWhenUsed="1"/>
+    <w:lsdException w:name="toc 1" w:semiHidden="1" w:uiPriority="39" w:unhideWhenUsed="1"/>
+    <w:lsdException w:name="toc 2" w:semiHidden="1" w:uiPriority="39" w:unhideWhenUsed="1"/>
+    <w:lsdException w:name="toc 3" w:semiHidden="1" w:uiPriority="39" w:unhideWhenUsed="1"/>
+    <w:lsdException w:name="toc 4" w:semiHidden="1" w:uiPriority="39" w:unhideWhenUsed="1"/>
+    <w:lsdException w:name="toc 5" w:semiHidden="1" w:uiPriority="39" w:unhideWhenUsed="1"/>
+    <w:lsdException w:name="toc 6" w:semiHidden="1" w:uiPriority="39" w:unhideWhenUsed="1"/>
+    <w:lsdException w:name="toc 7" w:semiHidden="1" w:uiPriority="39" w:unhideWhenUsed="1"/>
+    <w:lsdException w:name="toc 8" w:semiHidden="1" w:uiPriority="39" w:unhideWhenUsed="1"/>
+    <w:lsdException w:name="toc 9" w:semiHidden="1" w:uiPriority="39" w:unhideWhenUsed="1"/>
+    <w:lsdException w:name="Normal Indent" w:semiHidden="1" w:unhideWhenUsed="1"/>
+    <w:lsdException w:name="footnote text" w:semiHidden="1" w:unhideWhenUsed="1"/>
+    <w:lsdException w:name="annotation text" w:semiHidden="1" w:unhideWhenUsed="1"/>
+    <w:lsdException w:name="header" w:semiHidden="1" w:unhideWhenUsed="1"/>
+    <w:lsdException w:name="footer" w:semiHidden="1" w:unhideWhenUsed="1"/>
+    <w:lsdException w:name="index heading" w:semiHidden="1" w:unhideWhenUsed="1"/>
+    <w:lsdException w:name="caption" w:semiHidden="1" w:uiPriority="35" w:unhideWhenUsed="1" w:qFormat="1"/>
+    <w:lsdException w:name="table of figures" w:semiHidden="1" w:unhideWhenUsed="1"/>
+    <w:lsdException w:name="envelope address" w:semiHidden="1" w:unhideWhenUsed="1"/>
+    <w:lsdException w:name="envelope return" w:semiHidden="1" w:unhideWhenUsed="1"/>
+    <w:lsdException w:name="footnote reference" w:semiHidden="1" w:unhideWhenUsed="1"/>
+    <w:lsdException w:name="annotation reference" w:semiHidden="1" w:unhideWhenUsed="1"/>
+    <w:lsdException w:name="line number" w:semiHidden="1" w:unhideWhenUsed="1"/>
+    <w:lsdException w:name="page number" w:semiHidden="1" w:unhideWhenUsed="1"/>
+    <w:lsdException w:name="endnote reference" w:semiHidden="1" w:unhideWhenUsed="1"/>
+    <w:lsdException w:name="endnote text" w:semiHidden="1" w:unhideWhenUsed="1"/>
+    <w:lsdException w:name="table of authorities" w:semiHidden="1" w:unhideWhenUsed="1"/>
+    <w:lsdException w:name="macro" w:semiHidden="1" w:unhideWhenUsed="1"/>
+    <w:lsdException w:name="toa heading" w:semiHidden="1" w:unhideWhenUsed="1"/>
+    <w:lsdException w:name="List" w:semiHidden="1" w:unhideWhenUsed="1"/>
+    <w:lsdException w:name="List Bullet" w:semiHidden="1" w:unhideWhenUsed="1"/>
+    <w:lsdException w:name="List Number" w:semiHidden="1" w:unhideWhenUsed="1"/>
+    <w:lsdException w:name="List 2" w:semiHidden="1" w:unhideWhenUsed="1"/>
+    <w:lsdException w:name="List 3" w:semiHidden="1" w:unhideWhenUsed="1"/>
+    <w:lsdException w:name="List 4" w:semiHidden="1" w:unhideWhenUsed="1"/>
+    <w:lsdException w:name="List 5" w:semiHidden="1" w:unhideWhenUsed="1"/>
+    <w:lsdException w:name="List Bullet 2" w:semiHidden="1" w:unhideWhenUsed="1"/>
+    <w:lsdException w:name="List Bullet 3" w:semiHidden="1" w:unhideWhenUsed="1"/>
+    <w:lsdException w:name="List Bullet 4" w:semiHidden="1" w:unhideWhenUsed="1"/>
+    <w:lsdException w:name="List Bullet 5" w:semiHidden="1" w:unhideWhenUsed="1"/>
+    <w:lsdException w:name="List Number 2" w:semiHidden="1" w:unhideWhenUsed="1"/>
+    <w:lsdException w:name="List Number 3" w:semiHidden="1" w:unhideWhenUsed="1"/>
+    <w:lsdException w:name="List Number 4" w:semiHidden="1" w:unhideWhenUsed="1"/>
+    <w:lsdException w:name="List Number 5" w:semiHidden="1" w:unhideWhenUsed="1"/>
+    <w:lsdException w:name="Title" w:uiPriority="10" w:qFormat="1"/>
+    <w:lsdException w:name="Closing" w:semiHidden="1" w:unhideWhenUsed="1"/>
+    <w:lsdException w:name="Signature" w:semiHidden="1" w:unhideWhenUsed="1"/>
+    <w:lsdException w:name="Default Paragraph Font" w:semiHidden="1" w:uiPriority="1" w:unhideWhenUsed="1"/>
+    <w:lsdException w:name="Body Text" w:semiHidden="1" w:unhideWhenUsed="1"/>
+    <w:lsdException w:name="Body Text Indent" w:semiHidden="1" w:unhideWhenUsed="1"/>
+    <w:lsdException w:name="List Continue" w:semiHidden="1" w:unhideWhenUsed="1"/>
+    <w:lsdException w:name="List Continue 2" w:semiHidden="1" w:unhideWhenUsed="1"/>
+    <w:lsdException w:name="List Continue 3" w:semiHidden="1" w:unhideWhenUsed="1"/>
+    <w:lsdException w:name="List Continue 4" w:semiHidden="1" w:unhideWhenUsed="1"/>
+    <w:lsdException w:name="List Continue 5" w:semiHidden="1" w:unhideWhenUsed="1"/>
+    <w:lsdException w:name="Message Header" w:semiHidden="1" w:unhideWhenUsed="1"/>
+    <w:lsdException w:name="Subtitle" w:uiPriority="11" w:qFormat="1"/>
+    <w:lsdException w:name="Salutation" w:semiHidden="1" w:unhideWhenUsed="1"/>
+    <w:lsdException w:name="Date" w:semiHidden="1" w:unhideWhenUsed="1"/>
+    <w:lsdException w:name="Body Text First Indent" w:semiHidden="1" w:unhideWhenUsed="1"/>
+    <w:lsdException w:name="Body Text First Indent 2" w:semiHidden="1" w:unhideWhenUsed="1"/>
+    <w:lsdException w:name="Note Heading" w:semiHidden="1" w:unhideWhenUsed="1"/>
+    <w:lsdException w:name="Body Text 2" w:semiHidden="1" w:unhideWhenUsed="1"/>
+    <w:lsdException w:name="Body Text 3" w:semiHidden="1" w:unhideWhenUsed="1"/>
+    <w:lsdException w:name="Body Text Indent 2" w:semiHidden="1" w:unhideWhenUsed="1"/>
+    <w:lsdException w:name="Body Text Indent 3" w:semiHidden="1" w:unhideWhenUsed="1"/>
+    <w:lsdException w:name="Block Text" w:semiHidden="1" w:unhideWhenUsed="1"/>
+    <w:lsdException w:name="Hyperlink" w:semiHidden="1" w:unhideWhenUsed="1"/>
+    <w:lsdException w:name="FollowedHyperlink" w:semiHidden="1" w:unhideWhenUsed="1"/>
+    <w:lsdException w:name="Strong" w:uiPriority="22" w:qFormat="1"/>
+    <w:lsdException w:name="Emphasis" w:uiPriority="20" w:qFormat="1"/>
+    <w:lsdException w:name="Document Map" w:semiHidden="1" w:unhideWhenUsed="1"/>
+    <w:lsdException w:name="Plain Text" w:semiHidden="1" w:unhideWhenUsed="1"/>
+    <w:lsdException w:name="E-mail Signature" w:semiHidden="1" w:unhideWhenUsed="1"/>
+    <w:lsdException w:name="HTML Top of Form" w:semiHidden="1" w:unhideWhenUsed="1"/>
+    <w:lsdException w:name="HTML Bottom of Form" w:semiHidden="1" w:unhideWhenUsed="1"/>
+    <w:lsdException w:name="Normal (Web)" w:semiHidden="1" w:unhideWhenUsed="1"/>
+    <w:lsdException w:name="HTML Acronym" w:semiHidden="1" w:unhideWhenUsed="1"/>
+    <w:lsdException w:name="HTML Address" w:semiHidden="1" w:unhideWhenUsed="1"/>
+    <w:lsdException w:name="HTML Cite" w:semiHidden="1" w:unhideWhenUsed="1"/>
+    <w:lsdException w:name="HTML Code" w:semiHidden="1" w:unhideWhenUsed="1"/>
+    <w:lsdException w:name="HTML Definition" w:semiHidden="1" w:unhideWhenUsed="1"/>
+    <w:lsdException w:name="HTML Keyboard" w:semiHidden="1" w:unhideWhenUsed="1"/>
+    <w:lsdException w:name="HTML Preformatted" w:semiHidden="1" w:unhideWhenUsed="1"/>
+    <w:lsdException w:name="HTML Sample" w:semiHidden="1" w:unhideWhenUsed="1"/>
+    <w:lsdException w:name="HTML Typewriter" w:semiHidden="1" w:unhideWhenUsed="1"/>
+    <w:lsdException w:name="HTML Variable" w:semiHidden="1" w:unhideWhenUsed="1"/>
+    <w:lsdException w:name="Normal Table" w:semiHidden="1" w:unhideWhenUsed="1"/>
+    <w:lsdException w:name="annotation subject" w:semiHidden="1" w:unhideWhenUsed="1"/>
+    <w:lsdException w:name="No List" w:semiHidden="1" w:unhideWhenUsed="1"/>
+    <w:lsdException w:name="Outline List 1" w:semiHidden="1" w:unhideWhenUsed="1"/>
+    <w:lsdException w:name="Outline List 2" w:semiHidden="1" w:unhideWhenUsed="1"/>
+    <w:lsdException w:name="Outline List 3" w:semiHidden="1" w:unhideWhenUsed="1"/>
+    <w:lsdException w:name="Table Simple 1" w:semiHidden="1" w:unhideWhenUsed="1"/>
+    <w:lsdException w:name="Table Simple 2" w:semiHidden="1" w:unhideWhenUsed="1"/>
+    <w:lsdException w:name="Table Simple 3" w:semiHidden="1" w:unhideWhenUsed="1"/>
+    <w:lsdException w:name="Table Classic 1" w:semiHidden="1" w:unhideWhenUsed="1"/>
+    <w:lsdException w:name="Table Classic 2" w:semiHidden="1" w:unhideWhenUsed="1"/>
+    <w:lsdException w:name="Table Classic 3" w:semiHidden="1" w:unhideWhenUsed="1"/>
+    <w:lsdException w:name="Table Classic 4" w:semiHidden="1" w:unhideWhenUsed="1"/>
+    <w:lsdException w:name="Table Colorful 1" w:semiHidden="1" w:unhideWhenUsed="1"/>
+    <w:lsdException w:name="Table Colorful 2" w:semiHidden="1" w:unhideWhenUsed="1"/>
+    <w:lsdException w:name="Table Colorful 3" w:semiHidden="1" w:unhideWhenUsed="1"/>
+    <w:lsdException w:name="Table Columns 1" w:semiHidden="1" w:unhideWhenUsed="1"/>
+    <w:lsdException w:name="Table Columns 2" w:semiHidden="1" w:unhideWhenUsed="1"/>
+    <w:lsdException w:name="Table Columns 3" w:semiHidden="1" w:unhideWhenUsed="1"/>
+    <w:lsdException w:name="Table Columns 4" w:semiHidden="1" w:unhideWhenUsed="1"/>
+    <w:lsdException w:name="Table Columns 5" w:semiHidden="1" w:unhideWhenUsed="1"/>
+    <w:lsdException w:name="Table Grid 1" w:semiHidden="1" w:unhideWhenUsed="1"/>
+    <w:lsdException w:name="Table Grid 2" w:semiHidden="1" w:unhideWhenUsed="1"/>
+    <w:lsdException w:name="Table Grid 3" w:semiHidden="1" w:unhideWhenUsed="1"/>
+    <w:lsdException w:name="Table Grid 4" w:semiHidden="1" w:unhideWhenUsed="1"/>
+    <w:lsdException w:name="Table Grid 5" w:semiHidden="1" w:unhideWhenUsed="1"/>
+    <w:lsdException w:name="Table Grid 6" w:semiHidden="1" w:unhideWhenUsed="1"/>
+    <w:lsdException w:name="Table Grid 7" w:semiHidden="1" w:unhideWhenUsed="1"/>
+    <w:lsdException w:name="Table Grid 8" w:semiHidden="1" w:unhideWhenUsed="1"/>
+    <w:lsdException w:name="Table List 1" w:semiHidden="1" w:unhideWhenUsed="1"/>
+    <w:lsdException w:name="Table List 2" w:semiHidden="1" w:unhideWhenUsed="1"/>
+    <w:lsdException w:name="Table List 3" w:semiHidden="1" w:unhideWhenUsed="1"/>
+    <w:lsdException w:name="Table List 4" w:semiHidden="1" w:unhideWhenUsed="1"/>
+    <w:lsdException w:name="Table List 5" w:semiHidden="1" w:unhideWhenUsed="1"/>
+    <w:lsdException w:name="Table List 6" w:semiHidden="1" w:unhideWhenUsed="1"/>
+    <w:lsdException w:name="Table List 7" w:semiHidden="1" w:unhideWhenUsed="1"/>
+    <w:lsdException w:name="Table List 8" w:semiHidden="1" w:unhideWhenUsed="1"/>
+    <w:lsdException w:name="Table 3D effects 1" w:semiHidden="1" w:unhideWhenUsed="1"/>
+    <w:lsdException w:name="Table 3D effects 2" w:semiHidden="1" w:unhideWhenUsed="1"/>
+    <w:lsdException w:name="Table 3D effects 3" w:semiHidden="1" w:unhideWhenUsed="1"/>
+    <w:lsdException w:name="Table Contemporary" w:semiHidden="1" w:unhideWhenUsed="1"/>
+    <w:lsdException w:name="Table Elegant" w:semiHidden="1" w:unhideWhenUsed="1"/>
+    <w:lsdException w:name="Table Professional" w:semiHidden="1" w:unhideWhenUsed="1"/>
+    <w:lsdException w:name="Table Subtle 1" w:semiHidden="1" w:unhideWhenUsed="1"/>
+    <w:lsdException w:name="Table Subtle 2" w:semiHidden="1" w:unhideWhenUsed="1"/>
+    <w:lsdException w:name="Table Web 1" w:semiHidden="1" w:unhideWhenUsed="1"/>
+    <w:lsdException w:name="Table Web 2" w:semiHidden="1" w:unhideWhenUsed="1"/>
+    <w:lsdException w:name="Table Web 3" w:semiHidden="1" w:unhideWhenUsed="1"/>
+    <w:lsdException w:name="Balloon Text" w:semiHidden="1" w:unhideWhenUsed="1"/>
+    <w:lsdException w:name="Table Grid" w:uiPriority="59"/>
+    <w:lsdException w:name="Table Theme" w:semiHidden="1" w:unhideWhenUsed="1"/>
+    <w:lsdException w:name="Placeholder Text" w:semiHidden="1"/>
+    <w:lsdException w:name="No Spacing" w:uiPriority="1" w:qFormat="1"/>
+    <w:lsdException w:name="Light Shading" w:uiPriority="60"/>
+    <w:lsdException w:name="Light List" w:uiPriority="61"/>
+    <w:lsdException w:name="Light Grid" w:uiPriority="62"/>
+    <w:lsdException w:name="Medium Shading 1" w:uiPriority="63"/>
+    <w:lsdException w:name="Medium Shading 2" w:uiPriority="64"/>
+    <w:lsdException w:name="Medium List 1" w:uiPriority="65"/>
+    <w:lsdException w:name="Medium List 2" w:uiPriority="66"/>
+    <w:lsdException w:name="Medium Grid 1" w:uiPriority="67"/>
+    <w:lsdException w:name="Medium Grid 2" w:uiPriority="68"/>
+    <w:lsdException w:name="Medium Grid 3" w:uiPriority="69"/>
+    <w:lsdException w:name="Dark List" w:uiPriority="70"/>
+    <w:lsdException w:name="Colorful Shading" w:uiPriority="71"/>
+    <w:lsdException w:name="Colorful List" w:uiPriority="72"/>
+    <w:lsdException w:name="Colorful Grid" w:uiPriority="73"/>
+    <w:lsdException w:name="Light Shading Accent 1" w:uiPriority="60"/>
+    <w:lsdException w:name="Light List Accent 1" w:uiPriority="61"/>
+    <w:lsdException w:name="Light Grid Accent 1" w:uiPriority="62"/>
+    <w:lsdException w:name="Medium Shading 1 Accent 1" w:uiPriority="63"/>
+    <w:lsdException w:name="Medium Shading 2 Accent 1" w:uiPriority="64"/>
+    <w:lsdException w:name="Medium List 1 Accent 1" w:uiPriority="65"/>
+    <w:lsdException w:name="Revision" w:semiHidden="1"/>
+    <w:lsdException w:name="List Paragraph" w:uiPriority="34" w:qFormat="1"/>
+    <w:lsdException w:name="Quote" w:uiPriority="29" w:qFormat="1"/>
+    <w:lsdException w:name="Intense Quote" w:uiPriority="30" w:qFormat="1"/>
+    <w:lsdException w:name="Medium List 2 Accent 1" w:uiPriority="66"/>
+    <w:lsdException w:name="Medium Grid 1 Accent 1" w:uiPriority="67"/>
+    <w:lsdException w:name="Medium Grid 2 Accent 1" w:uiPriority="68"/>
+    <w:lsdException w:name="Medium Grid 3 Accent 1" w:uiPriority="69"/>
+    <w:lsdException w:name="Dark List Accent 1" w:uiPriority="70"/>
+    <w:lsdException w:name="Colorful Shading Accent 1" w:uiPriority="71"/>
+    <w:lsdException w:name="Colorful List Accent 1" w:uiPriority="72"/>
+    <w:lsdException w:name="Colorful Grid Accent 1" w:uiPriority="73"/>
+    <w:lsdException w:name="Light Shading Accent 2" w:uiPriority="60"/>
+    <w:lsdException w:name="Light List Accent 2" w:uiPriority="61"/>
+    <w:lsdException w:name="Light Grid Accent 2" w:uiPriority="62"/>
+    <w:lsdException w:name="Medium Shading 1 Accent 2" w:uiPriority="63"/>
+    <w:lsdException w:name="Medium Shading 2 Accent 2" w:uiPriority="64"/>
+    <w:lsdException w:name="Medium List 1 Accent 2" w:uiPriority="65"/>
+    <w:lsdException w:name="Medium List 2 Accent 2" w:uiPriority="66"/>
+    <w:lsdException w:name="Medium Grid 1 Accent 2" w:uiPriority="67"/>
+    <w:lsdException w:name="Medium Grid 2 Accent 2" w:uiPriority="68"/>
+    <w:lsdException w:name="Medium Grid 3 Accent 2" w:uiPriority="69"/>
+    <w:lsdException w:name="Dark List Accent 2" w:uiPriority="70"/>
+    <w:lsdException w:name="Colorful Shading Accent 2" w:uiPriority="71"/>
+    <w:lsdException w:name="Colorful List Accent 2" w:uiPriority="72"/>
+    <w:lsdException w:name="Colorful Grid Accent 2" w:uiPriority="73"/>
+    <w:lsdException w:name="Light Shading Accent 3" w:uiPriority="60"/>
+    <w:lsdException w:name="Light List Accent 3" w:uiPriority="61"/>
+    <w:lsdException w:name="Light Grid Accent 3" w:uiPriority="62"/>
+    <w:lsdException w:name="Medium Shading 1 Accent 3" w:uiPriority="63"/>
+    <w:lsdException w:name="Medium Shading 2 Accent 3" w:uiPriority="64"/>
+    <w:lsdException w:name="Medium List 1 Accent 3" w:uiPriority="65"/>
+    <w:lsdException w:name="Medium List 2 Accent 3" w:uiPriority="66"/>
+    <w:lsdException w:name="Medium Grid 1 Accent 3" w:uiPriority="67"/>
+    <w:lsdException w:name="Medium Grid 2 Accent 3" w:uiPriority="68"/>
+    <w:lsdException w:name="Medium Grid 3 Accent 3" w:uiPriority="69"/>
+    <w:lsdException w:name="Dark List Accent 3" w:uiPriority="70"/>
+    <w:lsdException w:name="Colorful Shading Accent 3" w:uiPriority="71"/>
+    <w:lsdException w:name="Colorful List Accent 3" w:uiPriority="72"/>
+    <w:lsdException w:name="Colorful Grid Accent 3" w:uiPriority="73"/>
+    <w:lsdException w:name="Light Shading Accent 4" w:uiPriority="60"/>
+    <w:lsdException w:name="Light List Accent 4" w:uiPriority="61"/>
+    <w:lsdException w:name="Light Grid Accent 4" w:uiPriority="62"/>
+    <w:lsdException w:name="Medium Shading 1 Accent 4" w:uiPriority="63"/>
+    <w:lsdException w:name="Medium Shading 2 Accent 4" w:uiPriority="64"/>
+    <w:lsdException w:name="Medium List 1 Accent 4" w:uiPriority="65"/>
+    <w:lsdException w:name="Medium List 2 Accent 4" w:uiPriority="66"/>
+    <w:lsdException w:name="Medium Grid 1 Accent 4" w:uiPriority="67"/>
+    <w:lsdException w:name="Medium Grid 2 Accent 4" w:uiPriority="68"/>
+    <w:lsdException w:name="Medium Grid 3 Accent 4" w:uiPriority="69"/>
+    <w:lsdException w:name="Dark List Accent 4" w:uiPriority="70"/>
+    <w:lsdException w:name="Colorful Shading Accent 4" w:uiPriority="71"/>
+    <w:lsdException w:name="Colorful List Accent 4" w:uiPriority="72"/>
+    <w:lsdException w:name="Colorful Grid Accent 4" w:uiPriority="73"/>
+    <w:lsdException w:name="Light Shading Accent 5" w:uiPriority="60"/>
+    <w:lsdException w:name="Light List Accent 5" w:uiPriority="61"/>
+    <w:lsdException w:name="Light Grid Accent 5" w:uiPriority="62"/>
+    <w:lsdException w:name="Medium Shading 1 Accent 5" w:uiPriority="63"/>
+    <w:lsdException w:name="Medium Shading 2 Accent 5" w:uiPriority="64"/>
+    <w:lsdException w:name="Medium List 1 Accent 5" w:uiPriority="65"/>
+    <w:lsdException w:name="Medium List 2 Accent 5" w:uiPriority="66"/>
+    <w:lsdException w:name="Medium Grid 1 Accent 5" w:uiPriority="67"/>
+    <w:lsdException w:name="Medium Grid 2 Accent 5" w:uiPriority="68"/>
+    <w:lsdException w:name="Medium Grid 3 Accent 5" w:uiPriority="69"/>
+    <w:lsdException w:name="Dark List Accent 5" w:uiPriority="70"/>
+    <w:lsdException w:name="Colorful Shading Accent 5" w:uiPriority="71"/>
+    <w:lsdException w:name="Colorful List Accent 5" w:uiPriority="72"/>
+    <w:lsdException w:name="Colorful Grid Accent 5" w:uiPriority="73"/>
+    <w:lsdException w:name="Light Shading Accent 6" w:uiPriority="60"/>
+    <w:lsdException w:name="Light List Accent 6" w:uiPriority="61"/>
+    <w:lsdException w:name="Light Grid Accent 6" w:uiPriority="62"/>
+    <w:lsdException w:name="Medium Shading 1 Accent 6" w:uiPriority="63"/>
+    <w:lsdException w:name="Medium Shading 2 Accent 6" w:uiPriority="64"/>
+    <w:lsdException w:name="Medium List 1 Accent 6" w:uiPriority="65"/>
+    <w:lsdException w:name="Medium List 2 Accent 6" w:uiPriority="66"/>
+    <w:lsdException w:name="Medium Grid 1 Accent 6" w:uiPriority="67"/>
+    <w:lsdException w:name="Medium Grid 2 Accent 6" w:uiPriority="68"/>
+    <w:lsdException w:name="Medium Grid 3 Accent 6" w:uiPriority="69"/>
+    <w:lsdException w:name="Dark List Accent 6" w:uiPriority="70"/>
+    <w:lsdException w:name="Colorful Shading Accent 6" w:uiPriority="71"/>
+    <w:lsdException w:name="Colorful List Accent 6" w:uiPriority="72"/>
+    <w:lsdException w:name="Colorful Grid Accent 6" w:uiPriority="73"/>
+    <w:lsdException w:name="Subtle Emphasis" w:uiPriority="19" w:qFormat="1"/>
+    <w:lsdException w:name="Intense Emphasis" w:uiPriority="21" w:qFormat="1"/>
+    <w:lsdException w:name="Subtle Reference" w:uiPriority="31" w:qFormat="1"/>
+    <w:lsdException w:name="Intense Reference" w:uiPriority="32" w:qFormat="1"/>
+    <w:lsdException w:name="Book Title" w:uiPriority="33" w:qFormat="1"/>
+    <w:lsdException w:name="Bibliography" w:semiHidden="1" w:uiPriority="37" w:unhideWhenUsed="1"/>
+    <w:lsdException w:name="TOC Heading" w:semiHidden="1" w:uiPriority="39" w:unhideWhenUsed="1" w:qFormat="1"/>
+    <w:lsdException w:name="Plain Table 1" w:uiPriority="41"/>
+    <w:lsdException w:name="Plain Table 2" w:uiPriority="42"/>
+    <w:lsdException w:name="Plain Table 3" w:uiPriority="43"/>
+    <w:lsdException w:name="Plain Table 4" w:uiPriority="44"/>
+    <w:lsdException w:name="Plain Table 5" w:uiPriority="45"/>
+    <w:lsdException w:name="Grid Table Light" w:uiPriority="40"/>
+    <w:lsdException w:name="Grid Table 1 Light" w:uiPriority="46"/>
+    <w:lsdException w:name="Grid Table 2" w:uiPriority="47"/>
+    <w:lsdException w:name="Grid Table 3" w:uiPriority="48"/>
+    <w:lsdException w:name="Grid Table 4" w:uiPriority="49"/>
+    <w:lsdException w:name="Grid Table 5 Dark" w:uiPriority="50"/>
+    <w:lsdException w:name="Grid Table 6 Colorful" w:uiPriority="51"/>
+    <w:lsdException w:name="Grid Table 7 Colorful" w:uiPriority="52"/>
+    <w:lsdException w:name="Grid Table 1 Light Accent 1" w:uiPriority="46"/>
+    <w:lsdException w:name="Grid Table 2 Accent 1" w:uiPriority="47"/>
+    <w:lsdException w:name="Grid Table 3 Accent 1" w:uiPriority="48"/>
+    <w:lsdException w:name="Grid Table 4 Accent 1" w:uiPriority="49"/>
+    <w:lsdException w:name="Grid Table 5 Dark Accent 1" w:uiPriority="50"/>
+    <w:lsdException w:name="Grid Table 6 Colorful Accent 1" w:uiPriority="51"/>
+    <w:lsdException w:name="Grid Table 7 Colorful Accent 1" w:uiPriority="52"/>
+    <w:lsdException w:name="Grid Table 1 Light Accent 2" w:uiPriority="46"/>
+    <w:lsdException w:name="Grid Table 2 Accent 2" w:uiPriority="47"/>
+    <w:lsdException w:name="Grid Table 3 Accent 2" w:uiPriority="48"/>
+    <w:lsdException w:name="Grid Table 4 Accent 2" w:uiPriority="49"/>
+    <w:lsdException w:name="Grid Table 5 Dark Accent 2" w:uiPriority="50"/>
+    <w:lsdException w:name="Grid Table 6 Colorful Accent 2" w:uiPriority="51"/>
+    <w:lsdException w:name="Grid Table 7 Colorful Accent 2" w:uiPriority="52"/>
+    <w:lsdException w:name="Grid Table 1 Light Accent 3" w:uiPriority="46"/>
+    <w:lsdException w:name="Grid Table 2 Accent 3" w:uiPriority="47"/>
+    <w:lsdException w:name="Grid Table 3 Accent 3" w:uiPriority="48"/>
+    <w:lsdException w:name="Grid Table 4 Accent 3" w:uiPriority="49"/>
+    <w:lsdException w:name="Grid Table 5 Dark Accent 3" w:uiPriority="50"/>
+    <w:lsdException w:name="Grid Table 6 Colorful Accent 3" w:uiPriority="51"/>
+    <w:lsdException w:name="Grid Table 7 Colorful Accent 3" w:uiPriority="52"/>
+    <w:lsdException w:name="Grid Table 1 Light Accent 4" w:uiPriority="46"/>
+    <w:lsdException w:name="Grid Table 2 Accent 4" w:uiPriority="47"/>
+    <w:lsdException w:name="Grid Table 3 Accent 4" w:uiPriority="48"/>
+    <w:lsdException w:name="Grid Table 4 Accent 4" w:uiPriority="49"/>
+    <w:lsdException w:name="Grid Table 5 Dark Accent 4" w:uiPriority="50"/>
+    <w:lsdException w:name="Grid Table 6 Colorful Accent 4" w:uiPriority="51"/>
+    <w:lsdException w:name="Grid Table 7 Colorful Accent 4" w:uiPriority="52"/>
+    <w:lsdException w:name="Grid Table 1 Light Accent 5" w:uiPriority="46"/>
+    <w:lsdException w:name="Grid Table 2 Accent 5" w:uiPriority="47"/>
+    <w:lsdException w:name="Grid Table 3 Accent 5" w:uiPriority="48"/>
+    <w:lsdException w:name="Grid Table 4 Accent 5" w:uiPriority="49"/>
+    <w:lsdException w:name="Grid Table 5 Dark Accent 5" w:uiPriority="50"/>
+    <w:lsdException w:name="Grid Table 6 Colorful Accent 5" w:uiPriority="51"/>
+    <w:lsdException w:name="Grid Table 7 Colorful Accent 5" w:uiPriority="52"/>
+    <w:lsdException w:name="Grid Table 1 Light Accent 6" w:uiPriority="46"/>
+    <w:lsdException w:name="Grid Table 2 Accent 6" w:uiPriority="47"/>
+    <w:lsdException w:name="Grid Table 3 Accent 6" w:uiPriority="48"/>
+    <w:lsdException w:name="Grid Table 4 Accent 6" w:uiPriority="49"/>
+    <w:lsdException w:name="Grid Table 5 Dark Accent 6" w:uiPriority="50"/>
+    <w:lsdException w:name="Grid Table 6 Colorful Accent 6" w:uiPriority="51"/>
+    <w:lsdException w:name="Grid Table 7 Colorful Accent 6" w:uiPriority="52"/>
+    <w:lsdException w:name="List Table 1 Light" w:uiPriority="46"/>
+    <w:lsdException w:name="List Table 2" w:uiPriority="47"/>
+    <w:lsdException w:name="List Table 3" w:uiPriority="48"/>
+    <w:lsdException w:name="List Table 4" w:uiPriority="49"/>
+    <w:lsdException w:name="List Table 5 Dark" w:uiPriority="50"/>
+    <w:lsdException w:name="List Table 6 Colorful" w:uiPriority="51"/>
+    <w:lsdException w:name="List Table 7 Colorful" w:uiPriority="52"/>
+    <w:lsdException w:name="List Table 1 Light Accent 1" w:uiPriority="46"/>
+    <w:lsdException w:name="List Table 2 Accent 1" w:uiPriority="47"/>
+    <w:lsdException w:name="List Table 3 Accent 1" w:uiPriority="48"/>
+    <w:lsdException w:name="List Table 4 Accent 1" w:uiPriority="49"/>
+    <w:lsdException w:name="List Table 5 Dark Accent 1" w:uiPriority="50"/>
+    <w:lsdException w:name="List Table 6 Colorful Accent 1" w:uiPriority="51"/>
+    <w:lsdException w:name="List Table 7 Colorful Accent 1" w:uiPriority="52"/>
+    <w:lsdException w:name="List Table 1 Light Accent 2" w:uiPriority="46"/>
+    <w:lsdException w:name="List Table 2 Accent 2" w:uiPriority="47"/>
+    <w:lsdException w:name="List Table 3 Accent 2" w:uiPriority="48"/>
+    <w:lsdException w:name="List Table 4 Accent 2" w:uiPriority="49"/>
+    <w:lsdException w:name="List Table 5 Dark Accent 2" w:uiPriority="50"/>
+    <w:lsdException w:name="List Table 6 Colorful Accent 2" w:uiPriority="51"/>
+    <w:lsdException w:name="List Table 7 Colorful Accent 2" w:uiPriority="52"/>
+    <w:lsdException w:name="List Table 1 Light Accent 3" w:uiPriority="46"/>
+    <w:lsdException w:name="List Table 2 Accent 3" w:uiPriority="47"/>
+    <w:lsdException w:name="List Table 3 Accent 3" w:uiPriority="48"/>
+    <w:lsdException w:name="List Table 4 Accent 3" w:uiPriority="49"/>
+    <w:lsdException w:name="List Table 5 Dark Accent 3" w:uiPriority="50"/>
+    <w:lsdException w:name="List Table 6 Colorful Accent 3" w:uiPriority="51"/>
+    <w:lsdException w:name="List Table 7 Colorful Accent 3" w:uiPriority="52"/>
+    <w:lsdException w:name="List Table 1 Light Accent 4" w:uiPriority="46"/>
+    <w:lsdException w:name="List Table 2 Accent 4" w:uiPriority="47"/>
+    <w:lsdException w:name="List Table 3 Accent 4" w:uiPriority="48"/>
+    <w:lsdException w:name="List Table 4 Accent 4" w:uiPriority="49"/>
+    <w:lsdException w:name="List Table 5 Dark Accent 4" w:uiPriority="50"/>
+    <w:lsdException w:name="List Table 6 Colorful Accent 4" w:uiPriority="51"/>
+    <w:lsdException w:name="List Table 7 Colorful Accent 4" w:uiPriority="52"/>
+    <w:lsdException w:name="List Table 1 Light Accent 5" w:uiPriority="46"/>
+    <w:lsdException w:name="List Table 2 Accent 5" w:uiPriority="47"/>
+    <w:lsdException w:name="List Table 3 Accent 5" w:uiPriority="48"/>
+    <w:lsdException w:name="List Table 4 Accent 5" w:uiPriority="49"/>
+    <w:lsdException w:name="List Table 5 Dark Accent 5" w:uiPriority="50"/>
+    <w:lsdException w:name="List Table 6 Colorful Accent 5" w:uiPriority="51"/>
+    <w:lsdException w:name="List Table 7 Colorful Accent 5" w:uiPriority="52"/>
+    <w:lsdException w:name="List Table 1 Light Accent 6" w:uiPriority="46"/>
+    <w:lsdException w:name="List Table 2 Accent 6" w:uiPriority="47"/>
+    <w:lsdException w:name="List Table 3 Accent 6" w:uiPriority="48"/>
+    <w:lsdException w:name="List Table 4 Accent 6" w:uiPriority="49"/>
+    <w:lsdException w:name="List Table 5 Dark Accent 6" w:uiPriority="50"/>
+    <w:lsdException w:name="List Table 6 Colorful Accent 6" w:uiPriority="51"/>
+    <w:lsdException w:name="List Table 7 Colorful Accent 6" w:uiPriority="52"/>
   </w:latentStyles>
   <w:style w:type="paragraph" w:default="1" w:styleId="Normal">
     <w:name w:val="Normal"/>
